--- a/Word/master.docx
+++ b/Word/master.docx
@@ -167,13 +167,10 @@
       <w:subDoc r:id="rId41"/>
     </w:p>
     <w:p>
-      <w:subDoc r:id="rId42"/>
-    </w:p>
-    <w:p>
       <w:pPr>
         <w:sectPr>
-          <w:headerReference w:type="default" r:id="rId43"/>
-          <w:footerReference w:type="first" r:id="rId44"/>
+          <w:headerReference w:type="default" r:id="rId42"/>
+          <w:footerReference w:type="first" r:id="rId43"/>
           <w:footnotePr>
             <w:numRestart w:val="eachSect"/>
           </w:footnotePr>
@@ -183,6 +180,7 @@
           <w:cols w:space="720"/>
         </w:sectPr>
       </w:pPr>
+      <w:subDoc r:id="rId44"/>
     </w:p>
     <w:p>
       <w:pPr>
@@ -2432,6 +2430,119 @@
       </w:pPr>
     </w:lvl>
   </w:abstractNum>
+  <w:abstractNum w:abstractNumId="5" w15:restartNumberingAfterBreak="0">
+    <w:nsid w:val="7DC24701"/>
+    <w:multiLevelType w:val="hybridMultilevel"/>
+    <w:tmpl w:val="4E42916A"/>
+    <w:lvl w:ilvl="0" w:tplc="10090001">
+      <w:start w:val="1"/>
+      <w:numFmt w:val="bullet"/>
+      <w:lvlText w:val=""/>
+      <w:lvlJc w:val="left"/>
+      <w:pPr>
+        <w:ind w:left="1560" w:hanging="360"/>
+      </w:pPr>
+      <w:rPr>
+        <w:rFonts w:ascii="Symbol" w:hAnsi="Symbol" w:hint="default"/>
+      </w:rPr>
+    </w:lvl>
+    <w:lvl w:ilvl="1" w:tplc="10090003" w:tentative="1">
+      <w:start w:val="1"/>
+      <w:numFmt w:val="bullet"/>
+      <w:lvlText w:val="o"/>
+      <w:lvlJc w:val="left"/>
+      <w:pPr>
+        <w:ind w:left="2280" w:hanging="360"/>
+      </w:pPr>
+      <w:rPr>
+        <w:rFonts w:ascii="Courier New" w:hAnsi="Courier New" w:cs="Courier New" w:hint="default"/>
+      </w:rPr>
+    </w:lvl>
+    <w:lvl w:ilvl="2" w:tplc="10090005" w:tentative="1">
+      <w:start w:val="1"/>
+      <w:numFmt w:val="bullet"/>
+      <w:lvlText w:val=""/>
+      <w:lvlJc w:val="left"/>
+      <w:pPr>
+        <w:ind w:left="3000" w:hanging="360"/>
+      </w:pPr>
+      <w:rPr>
+        <w:rFonts w:ascii="Wingdings" w:hAnsi="Wingdings" w:hint="default"/>
+      </w:rPr>
+    </w:lvl>
+    <w:lvl w:ilvl="3" w:tplc="10090001" w:tentative="1">
+      <w:start w:val="1"/>
+      <w:numFmt w:val="bullet"/>
+      <w:lvlText w:val=""/>
+      <w:lvlJc w:val="left"/>
+      <w:pPr>
+        <w:ind w:left="3720" w:hanging="360"/>
+      </w:pPr>
+      <w:rPr>
+        <w:rFonts w:ascii="Symbol" w:hAnsi="Symbol" w:hint="default"/>
+      </w:rPr>
+    </w:lvl>
+    <w:lvl w:ilvl="4" w:tplc="10090003" w:tentative="1">
+      <w:start w:val="1"/>
+      <w:numFmt w:val="bullet"/>
+      <w:lvlText w:val="o"/>
+      <w:lvlJc w:val="left"/>
+      <w:pPr>
+        <w:ind w:left="4440" w:hanging="360"/>
+      </w:pPr>
+      <w:rPr>
+        <w:rFonts w:ascii="Courier New" w:hAnsi="Courier New" w:cs="Courier New" w:hint="default"/>
+      </w:rPr>
+    </w:lvl>
+    <w:lvl w:ilvl="5" w:tplc="10090005" w:tentative="1">
+      <w:start w:val="1"/>
+      <w:numFmt w:val="bullet"/>
+      <w:lvlText w:val=""/>
+      <w:lvlJc w:val="left"/>
+      <w:pPr>
+        <w:ind w:left="5160" w:hanging="360"/>
+      </w:pPr>
+      <w:rPr>
+        <w:rFonts w:ascii="Wingdings" w:hAnsi="Wingdings" w:hint="default"/>
+      </w:rPr>
+    </w:lvl>
+    <w:lvl w:ilvl="6" w:tplc="10090001" w:tentative="1">
+      <w:start w:val="1"/>
+      <w:numFmt w:val="bullet"/>
+      <w:lvlText w:val=""/>
+      <w:lvlJc w:val="left"/>
+      <w:pPr>
+        <w:ind w:left="5880" w:hanging="360"/>
+      </w:pPr>
+      <w:rPr>
+        <w:rFonts w:ascii="Symbol" w:hAnsi="Symbol" w:hint="default"/>
+      </w:rPr>
+    </w:lvl>
+    <w:lvl w:ilvl="7" w:tplc="10090003" w:tentative="1">
+      <w:start w:val="1"/>
+      <w:numFmt w:val="bullet"/>
+      <w:lvlText w:val="o"/>
+      <w:lvlJc w:val="left"/>
+      <w:pPr>
+        <w:ind w:left="6600" w:hanging="360"/>
+      </w:pPr>
+      <w:rPr>
+        <w:rFonts w:ascii="Courier New" w:hAnsi="Courier New" w:cs="Courier New" w:hint="default"/>
+      </w:rPr>
+    </w:lvl>
+    <w:lvl w:ilvl="8" w:tplc="10090005" w:tentative="1">
+      <w:start w:val="1"/>
+      <w:numFmt w:val="bullet"/>
+      <w:lvlText w:val=""/>
+      <w:lvlJc w:val="left"/>
+      <w:pPr>
+        <w:ind w:left="7320" w:hanging="360"/>
+      </w:pPr>
+      <w:rPr>
+        <w:rFonts w:ascii="Wingdings" w:hAnsi="Wingdings" w:hint="default"/>
+      </w:rPr>
+    </w:lvl>
+  </w:abstractNum>
   <w:num w:numId="1">
     <w:abstractNumId w:val="2"/>
   </w:num>
@@ -2447,6 +2558,9 @@
   <w:num w:numId="5">
     <w:abstractNumId w:val="3"/>
   </w:num>
+  <w:num w:numId="6">
+    <w:abstractNumId w:val="5"/>
+  </w:num>
   <w:numIdMacAtCleanup w:val="2"/>
 </w:numbering>
 </file>
@@ -2467,7 +2581,7 @@
     <w:lsdException w:name="heading 1" w:uiPriority="0" w:qFormat="1"/>
     <w:lsdException w:name="heading 2" w:uiPriority="0" w:qFormat="1"/>
     <w:lsdException w:name="heading 3" w:uiPriority="0" w:qFormat="1"/>
-    <w:lsdException w:name="heading 4" w:uiPriority="9" w:qFormat="1"/>
+    <w:lsdException w:name="heading 4" w:uiPriority="0" w:qFormat="1"/>
     <w:lsdException w:name="heading 5" w:semiHidden="1" w:uiPriority="9" w:unhideWhenUsed="1" w:qFormat="1"/>
     <w:lsdException w:name="heading 6" w:semiHidden="1" w:uiPriority="9" w:unhideWhenUsed="1" w:qFormat="1"/>
     <w:lsdException w:name="heading 7" w:semiHidden="1" w:uiPriority="9" w:unhideWhenUsed="1" w:qFormat="1"/>
@@ -2547,7 +2661,7 @@
     <w:lsdException w:name="Body Text 3" w:semiHidden="1" w:unhideWhenUsed="1"/>
     <w:lsdException w:name="Body Text Indent 2" w:semiHidden="1" w:unhideWhenUsed="1"/>
     <w:lsdException w:name="Body Text Indent 3" w:semiHidden="1" w:unhideWhenUsed="1"/>
-    <w:lsdException w:name="Block Text" w:semiHidden="1" w:unhideWhenUsed="1"/>
+    <w:lsdException w:name="Block Text" w:semiHidden="1" w:uiPriority="0" w:unhideWhenUsed="1"/>
     <w:lsdException w:name="Hyperlink" w:semiHidden="1" w:unhideWhenUsed="1"/>
     <w:lsdException w:name="FollowedHyperlink" w:semiHidden="1" w:unhideWhenUsed="1"/>
     <w:lsdException w:name="Strong" w:uiPriority="22" w:qFormat="1"/>
@@ -2617,7 +2731,7 @@
     <w:lsdException w:name="Table Web 2" w:semiHidden="1" w:unhideWhenUsed="1"/>
     <w:lsdException w:name="Table Web 3" w:semiHidden="1" w:unhideWhenUsed="1"/>
     <w:lsdException w:name="Balloon Text" w:semiHidden="1" w:unhideWhenUsed="1"/>
-    <w:lsdException w:name="Table Grid" w:uiPriority="59"/>
+    <w:lsdException w:name="Table Grid" w:uiPriority="39"/>
     <w:lsdException w:name="Table Theme" w:semiHidden="1" w:unhideWhenUsed="1"/>
     <w:lsdException w:name="Placeholder Text" w:semiHidden="1"/>
     <w:lsdException w:name="No Spacing" w:uiPriority="1" w:qFormat="1"/>
@@ -3321,6 +3435,7 @@
   <w:style w:type="character" w:styleId="CommentReference">
     <w:name w:val="annotation reference"/>
     <w:basedOn w:val="DefaultParagraphFont"/>
+    <w:uiPriority w:val="99"/>
     <w:semiHidden/>
     <w:rPr>
       <w:sz w:val="16"/>
@@ -3449,7 +3564,7 @@
   <w:style w:type="table" w:styleId="TableGrid">
     <w:name w:val="Table Grid"/>
     <w:basedOn w:val="TableNormal"/>
-    <w:uiPriority w:val="59"/>
+    <w:uiPriority w:val="39"/>
     <w:rsid w:val="005A181D"/>
     <w:tblPr>
       <w:tblBorders>
@@ -3548,6 +3663,42 @@
     <w:rsid w:val="00737131"/>
     <w:rPr>
       <w:sz w:val="24"/>
+      <w:lang w:val="en-US" w:eastAsia="en-US"/>
+    </w:rPr>
+  </w:style>
+  <w:style w:type="character" w:styleId="PlaceholderText">
+    <w:name w:val="Placeholder Text"/>
+    <w:basedOn w:val="DefaultParagraphFont"/>
+    <w:uiPriority w:val="99"/>
+    <w:semiHidden/>
+    <w:rsid w:val="00812CE9"/>
+    <w:rPr>
+      <w:color w:val="808080"/>
+    </w:rPr>
+  </w:style>
+  <w:style w:type="paragraph" w:customStyle="1" w:styleId="Chapter">
+    <w:name w:val="Chapter"/>
+    <w:basedOn w:val="ONEINCHSPACER"/>
+    <w:link w:val="ChapterChar"/>
+    <w:qFormat/>
+    <w:rsid w:val="00812CE9"/>
+    <w:pPr>
+      <w:spacing w:before="0"/>
+    </w:pPr>
+    <w:rPr>
+      <w:sz w:val="36"/>
+      <w:szCs w:val="36"/>
+    </w:rPr>
+  </w:style>
+  <w:style w:type="character" w:customStyle="1" w:styleId="ChapterChar">
+    <w:name w:val="Chapter Char"/>
+    <w:basedOn w:val="DefaultParagraphFont"/>
+    <w:link w:val="Chapter"/>
+    <w:rsid w:val="00812CE9"/>
+    <w:rPr>
+      <w:caps/>
+      <w:sz w:val="36"/>
+      <w:szCs w:val="36"/>
       <w:lang w:val="en-US" w:eastAsia="en-US"/>
     </w:rPr>
   </w:style>
@@ -3820,7 +3971,7 @@
 </file>
 
 <file path=customXml/itemProps1.xml><?xml version="1.0" encoding="utf-8"?>
-<ds:datastoreItem xmlns:ds="http://schemas.openxmlformats.org/officeDocument/2006/customXml" ds:itemID="{7DAF8656-BF35-40CD-B704-F6F234AE71AD}">
+<ds:datastoreItem xmlns:ds="http://schemas.openxmlformats.org/officeDocument/2006/customXml" ds:itemID="{D704EAAA-6F94-4744-B1CC-F460EFE448F6}">
   <ds:schemaRefs>
     <ds:schemaRef ds:uri="http://schemas.openxmlformats.org/officeDocument/2006/bibliography"/>
   </ds:schemaRefs>

--- a/Word/master.docx
+++ b/Word/master.docx
@@ -5,9 +5,9 @@
     <w:p>
       <w:pPr>
         <w:sectPr>
-          <w:headerReference w:type="even" r:id="rId8"/>
-          <w:headerReference w:type="default" r:id="rId9"/>
-          <w:footerReference w:type="even" r:id="rId10"/>
+          <w:headerReference w:type="even" r:id="rId6"/>
+          <w:headerReference w:type="default" r:id="rId7"/>
+          <w:footerReference w:type="even" r:id="rId8"/>
           <w:footnotePr>
             <w:numRestart w:val="eachSect"/>
           </w:footnotePr>
@@ -17,15 +17,15 @@
           <w:cols w:space="720"/>
         </w:sectPr>
       </w:pPr>
-      <w:subDoc r:id="rId11"/>
+      <w:subDoc r:id="rId9"/>
     </w:p>
     <w:p>
       <w:pPr>
         <w:sectPr>
-          <w:headerReference w:type="default" r:id="rId12"/>
-          <w:footerReference w:type="default" r:id="rId13"/>
-          <w:headerReference w:type="first" r:id="rId14"/>
-          <w:footerReference w:type="first" r:id="rId15"/>
+          <w:headerReference w:type="default" r:id="rId10"/>
+          <w:footerReference w:type="default" r:id="rId11"/>
+          <w:headerReference w:type="first" r:id="rId12"/>
+          <w:footerReference w:type="first" r:id="rId13"/>
           <w:footnotePr>
             <w:numRestart w:val="eachSect"/>
           </w:footnotePr>
@@ -35,13 +35,13 @@
           <w:cols w:space="720"/>
         </w:sectPr>
       </w:pPr>
-      <w:subDoc r:id="rId16"/>
+      <w:subDoc r:id="rId14"/>
     </w:p>
     <w:p>
       <w:pPr>
         <w:sectPr>
-          <w:footerReference w:type="default" r:id="rId17"/>
-          <w:footerReference w:type="first" r:id="rId18"/>
+          <w:footerReference w:type="default" r:id="rId15"/>
+          <w:footerReference w:type="first" r:id="rId16"/>
           <w:footnotePr>
             <w:numRestart w:val="eachSect"/>
           </w:footnotePr>
@@ -51,13 +51,13 @@
           <w:cols w:space="720"/>
         </w:sectPr>
       </w:pPr>
-      <w:subDoc r:id="rId19"/>
+      <w:subDoc r:id="rId17"/>
     </w:p>
     <w:p>
       <w:pPr>
         <w:sectPr>
-          <w:headerReference w:type="default" r:id="rId20"/>
-          <w:footerReference w:type="default" r:id="rId21"/>
+          <w:headerReference w:type="default" r:id="rId18"/>
+          <w:footerReference w:type="default" r:id="rId19"/>
           <w:footnotePr>
             <w:numRestart w:val="eachSect"/>
           </w:footnotePr>
@@ -67,14 +67,14 @@
           <w:cols w:space="720"/>
         </w:sectPr>
       </w:pPr>
-      <w:subDoc r:id="rId22"/>
+      <w:subDoc r:id="rId20"/>
     </w:p>
     <w:p>
       <w:pPr>
         <w:sectPr>
-          <w:headerReference w:type="default" r:id="rId23"/>
-          <w:footerReference w:type="default" r:id="rId24"/>
-          <w:footerReference w:type="first" r:id="rId25"/>
+          <w:headerReference w:type="default" r:id="rId21"/>
+          <w:footerReference w:type="default" r:id="rId22"/>
+          <w:footerReference w:type="first" r:id="rId23"/>
           <w:footnotePr>
             <w:numRestart w:val="eachSect"/>
           </w:footnotePr>
@@ -84,12 +84,12 @@
           <w:cols w:space="720"/>
         </w:sectPr>
       </w:pPr>
-      <w:subDoc r:id="rId26"/>
+      <w:subDoc r:id="rId24"/>
     </w:p>
     <w:p>
       <w:pPr>
         <w:sectPr>
-          <w:footerReference w:type="default" r:id="rId27"/>
+          <w:footerReference w:type="default" r:id="rId25"/>
           <w:footnotePr>
             <w:numRestart w:val="eachSect"/>
           </w:footnotePr>
@@ -99,14 +99,14 @@
           <w:cols w:space="720"/>
         </w:sectPr>
       </w:pPr>
-      <w:subDoc r:id="rId28"/>
+      <w:subDoc r:id="rId26"/>
     </w:p>
     <w:p>
       <w:pPr>
         <w:sectPr>
-          <w:headerReference w:type="default" r:id="rId29"/>
-          <w:footerReference w:type="default" r:id="rId30"/>
-          <w:footerReference w:type="first" r:id="rId31"/>
+          <w:headerReference w:type="default" r:id="rId27"/>
+          <w:footerReference w:type="default" r:id="rId28"/>
+          <w:footerReference w:type="first" r:id="rId29"/>
           <w:footnotePr>
             <w:numRestart w:val="eachSect"/>
           </w:footnotePr>
@@ -116,13 +116,13 @@
           <w:cols w:space="720"/>
         </w:sectPr>
       </w:pPr>
-      <w:subDoc r:id="rId32"/>
+      <w:subDoc r:id="rId30"/>
     </w:p>
     <w:p>
       <w:pPr>
         <w:sectPr>
-          <w:headerReference w:type="default" r:id="rId33"/>
-          <w:footerReference w:type="default" r:id="rId34"/>
+          <w:headerReference w:type="default" r:id="rId31"/>
+          <w:footerReference w:type="default" r:id="rId32"/>
           <w:footnotePr>
             <w:numRestart w:val="eachSect"/>
           </w:footnotePr>
@@ -132,13 +132,13 @@
           <w:cols w:space="720"/>
         </w:sectPr>
       </w:pPr>
-      <w:subDoc r:id="rId35"/>
+      <w:subDoc r:id="rId33"/>
     </w:p>
     <w:p>
       <w:pPr>
         <w:sectPr>
-          <w:headerReference w:type="default" r:id="rId36"/>
-          <w:footerReference w:type="default" r:id="rId37"/>
+          <w:headerReference w:type="default" r:id="rId34"/>
+          <w:footerReference w:type="default" r:id="rId35"/>
           <w:footnotePr>
             <w:numRestart w:val="eachSect"/>
           </w:footnotePr>
@@ -148,13 +148,13 @@
           <w:cols w:space="720"/>
         </w:sectPr>
       </w:pPr>
-      <w:subDoc r:id="rId38"/>
+      <w:subDoc r:id="rId36"/>
     </w:p>
     <w:p>
       <w:pPr>
         <w:sectPr>
-          <w:footerReference w:type="default" r:id="rId39"/>
-          <w:footerReference w:type="first" r:id="rId40"/>
+          <w:footerReference w:type="default" r:id="rId37"/>
+          <w:footerReference w:type="first" r:id="rId38"/>
           <w:footnotePr>
             <w:numRestart w:val="eachSect"/>
           </w:footnotePr>
@@ -164,13 +164,13 @@
           <w:cols w:space="720"/>
         </w:sectPr>
       </w:pPr>
-      <w:subDoc r:id="rId41"/>
+      <w:subDoc r:id="rId39"/>
     </w:p>
     <w:p>
       <w:pPr>
         <w:sectPr>
-          <w:headerReference w:type="default" r:id="rId42"/>
-          <w:footerReference w:type="first" r:id="rId43"/>
+          <w:headerReference w:type="default" r:id="rId40"/>
+          <w:footerReference w:type="first" r:id="rId41"/>
           <w:footnotePr>
             <w:numRestart w:val="eachSect"/>
           </w:footnotePr>
@@ -180,14 +180,14 @@
           <w:cols w:space="720"/>
         </w:sectPr>
       </w:pPr>
-      <w:subDoc r:id="rId44"/>
+      <w:subDoc r:id="rId42"/>
     </w:p>
     <w:p>
       <w:pPr>
         <w:pStyle w:val="FootnoteText"/>
         <w:sectPr>
-          <w:headerReference w:type="default" r:id="rId45"/>
-          <w:footerReference w:type="first" r:id="rId46"/>
+          <w:headerReference w:type="default" r:id="rId43"/>
+          <w:footerReference w:type="first" r:id="rId44"/>
           <w:footnotePr>
             <w:numRestart w:val="eachSect"/>
           </w:footnotePr>
@@ -197,13 +197,13 @@
           <w:cols w:space="720"/>
         </w:sectPr>
       </w:pPr>
-      <w:subDoc r:id="rId47"/>
+      <w:subDoc r:id="rId45"/>
     </w:p>
     <w:p>
       <w:pPr>
         <w:sectPr>
-          <w:headerReference w:type="default" r:id="rId48"/>
-          <w:footerReference w:type="first" r:id="rId49"/>
+          <w:headerReference w:type="default" r:id="rId46"/>
+          <w:footerReference w:type="first" r:id="rId47"/>
           <w:footnotePr>
             <w:numRestart w:val="eachSect"/>
           </w:footnotePr>
@@ -213,14 +213,14 @@
           <w:cols w:space="720"/>
         </w:sectPr>
       </w:pPr>
-      <w:subDoc r:id="rId50"/>
+      <w:subDoc r:id="rId48"/>
     </w:p>
     <w:p>
       <w:pPr>
         <w:pStyle w:val="FootnoteText"/>
         <w:sectPr>
-          <w:headerReference w:type="default" r:id="rId51"/>
-          <w:footerReference w:type="first" r:id="rId52"/>
+          <w:headerReference w:type="default" r:id="rId49"/>
+          <w:footerReference w:type="first" r:id="rId50"/>
           <w:footnotePr>
             <w:numRestart w:val="eachSect"/>
           </w:footnotePr>
@@ -230,13 +230,13 @@
           <w:cols w:space="720"/>
         </w:sectPr>
       </w:pPr>
-      <w:subDoc r:id="rId53"/>
+      <w:subDoc r:id="rId51"/>
     </w:p>
     <w:p>
       <w:pPr>
         <w:sectPr>
-          <w:headerReference w:type="default" r:id="rId54"/>
-          <w:footerReference w:type="first" r:id="rId55"/>
+          <w:headerReference w:type="default" r:id="rId52"/>
+          <w:footerReference w:type="first" r:id="rId53"/>
           <w:footnotePr>
             <w:numRestart w:val="eachSect"/>
           </w:footnotePr>
@@ -246,10 +246,26 @@
           <w:cols w:space="720"/>
         </w:sectPr>
       </w:pPr>
-      <w:subDoc r:id="rId56"/>
+      <w:subDoc r:id="rId54"/>
     </w:p>
     <w:p>
       <w:pPr>
+        <w:sectPr>
+          <w:headerReference w:type="default" r:id="rId55"/>
+          <w:footerReference w:type="first" r:id="rId56"/>
+          <w:footnotePr>
+            <w:numRestart w:val="eachSect"/>
+          </w:footnotePr>
+          <w:type w:val="continuous"/>
+          <w:pgSz w:w="12240" w:h="15840" w:code="1"/>
+          <w:pgMar w:top="1440" w:right="1440" w:bottom="1440" w:left="1440" w:header="720" w:footer="720" w:gutter="0"/>
+          <w:cols w:space="720"/>
+        </w:sectPr>
+      </w:pPr>
+    </w:p>
+    <w:p>
+      <w:pPr>
+        <w:pStyle w:val="FootnoteText"/>
         <w:sectPr>
           <w:headerReference w:type="default" r:id="rId57"/>
           <w:footerReference w:type="first" r:id="rId58"/>
@@ -262,13 +278,13 @@
           <w:cols w:space="720"/>
         </w:sectPr>
       </w:pPr>
+      <w:subDoc r:id="rId59"/>
     </w:p>
     <w:p>
       <w:pPr>
-        <w:pStyle w:val="FootnoteText"/>
         <w:sectPr>
-          <w:headerReference w:type="default" r:id="rId59"/>
-          <w:footerReference w:type="first" r:id="rId60"/>
+          <w:headerReference w:type="default" r:id="rId60"/>
+          <w:footerReference w:type="first" r:id="rId61"/>
           <w:footnotePr>
             <w:numRestart w:val="eachSect"/>
           </w:footnotePr>
@@ -278,13 +294,13 @@
           <w:cols w:space="720"/>
         </w:sectPr>
       </w:pPr>
-      <w:subDoc r:id="rId61"/>
+      <w:subDoc r:id="rId62"/>
     </w:p>
     <w:p>
       <w:pPr>
         <w:sectPr>
-          <w:headerReference w:type="default" r:id="rId62"/>
-          <w:footerReference w:type="first" r:id="rId63"/>
+          <w:headerReference w:type="default" r:id="rId63"/>
+          <w:footerReference w:type="first" r:id="rId64"/>
           <w:footnotePr>
             <w:numRestart w:val="eachSect"/>
           </w:footnotePr>
@@ -294,13 +310,14 @@
           <w:cols w:space="720"/>
         </w:sectPr>
       </w:pPr>
-      <w:subDoc r:id="rId64"/>
+      <w:subDoc r:id="rId65"/>
     </w:p>
     <w:p>
       <w:pPr>
         <w:sectPr>
-          <w:headerReference w:type="default" r:id="rId65"/>
-          <w:footerReference w:type="first" r:id="rId66"/>
+          <w:headerReference w:type="default" r:id="rId66"/>
+          <w:footerReference w:type="default" r:id="rId67"/>
+          <w:footerReference w:type="first" r:id="rId68"/>
           <w:footnotePr>
             <w:numRestart w:val="eachSect"/>
           </w:footnotePr>
@@ -310,32 +327,15 @@
           <w:cols w:space="720"/>
         </w:sectPr>
       </w:pPr>
-      <w:subDoc r:id="rId67"/>
-    </w:p>
-    <w:p>
-      <w:pPr>
-        <w:sectPr>
-          <w:headerReference w:type="default" r:id="rId68"/>
-          <w:footerReference w:type="default" r:id="rId69"/>
-          <w:footerReference w:type="first" r:id="rId70"/>
-          <w:footnotePr>
-            <w:numRestart w:val="eachSect"/>
-          </w:footnotePr>
-          <w:type w:val="continuous"/>
-          <w:pgSz w:w="12240" w:h="15840" w:code="1"/>
-          <w:pgMar w:top="1440" w:right="1440" w:bottom="1440" w:left="1440" w:header="720" w:footer="720" w:gutter="0"/>
-          <w:cols w:space="720"/>
-        </w:sectPr>
-      </w:pPr>
-      <w:subDoc r:id="rId71"/>
+      <w:subDoc r:id="rId69"/>
     </w:p>
     <w:p/>
     <w:p/>
     <w:sectPr>
-      <w:headerReference w:type="default" r:id="rId72"/>
-      <w:footerReference w:type="default" r:id="rId73"/>
-      <w:headerReference w:type="first" r:id="rId74"/>
-      <w:footerReference w:type="first" r:id="rId75"/>
+      <w:headerReference w:type="default" r:id="rId70"/>
+      <w:footerReference w:type="default" r:id="rId71"/>
+      <w:headerReference w:type="first" r:id="rId72"/>
+      <w:footerReference w:type="first" r:id="rId73"/>
       <w:footnotePr>
         <w:numRestart w:val="eachSect"/>
       </w:footnotePr>
@@ -348,25 +348,6 @@
 </w:document>
 </file>
 
-<file path=word/endnotes.xml><?xml version="1.0" encoding="utf-8"?>
-<w:endnotes xmlns:wpc="http://schemas.microsoft.com/office/word/2010/wordprocessingCanvas" xmlns:mc="http://schemas.openxmlformats.org/markup-compatibility/2006" xmlns:o="urn:schemas-microsoft-com:office:office" xmlns:r="http://schemas.openxmlformats.org/officeDocument/2006/relationships" xmlns:m="http://schemas.openxmlformats.org/officeDocument/2006/math" xmlns:v="urn:schemas-microsoft-com:vml" xmlns:wp14="http://schemas.microsoft.com/office/word/2010/wordprocessingDrawing" xmlns:wp="http://schemas.openxmlformats.org/drawingml/2006/wordprocessingDrawing" xmlns:w10="urn:schemas-microsoft-com:office:word" xmlns:w="http://schemas.openxmlformats.org/wordprocessingml/2006/main" xmlns:w14="http://schemas.microsoft.com/office/word/2010/wordml" xmlns:w15="http://schemas.microsoft.com/office/word/2012/wordml" xmlns:wpg="http://schemas.microsoft.com/office/word/2010/wordprocessingGroup" xmlns:wpi="http://schemas.microsoft.com/office/word/2010/wordprocessingInk" xmlns:wne="http://schemas.microsoft.com/office/word/2006/wordml" xmlns:wps="http://schemas.microsoft.com/office/word/2010/wordprocessingShape" mc:Ignorable="w14 w15 wp14">
-  <w:endnote w:type="separator" w:id="-1">
-    <w:p>
-      <w:r>
-        <w:separator/>
-      </w:r>
-    </w:p>
-  </w:endnote>
-  <w:endnote w:type="continuationSeparator" w:id="0">
-    <w:p>
-      <w:r>
-        <w:continuationSeparator/>
-      </w:r>
-    </w:p>
-  </w:endnote>
-</w:endnotes>
-</file>
-
 <file path=word/footer1.xml><?xml version="1.0" encoding="utf-8"?>
 <w:ftr xmlns:wpc="http://schemas.microsoft.com/office/word/2010/wordprocessingCanvas" xmlns:mc="http://schemas.openxmlformats.org/markup-compatibility/2006" xmlns:o="urn:schemas-microsoft-com:office:office" xmlns:r="http://schemas.openxmlformats.org/officeDocument/2006/relationships" xmlns:m="http://schemas.openxmlformats.org/officeDocument/2006/math" xmlns:v="urn:schemas-microsoft-com:vml" xmlns:wp14="http://schemas.microsoft.com/office/word/2010/wordprocessingDrawing" xmlns:wp="http://schemas.openxmlformats.org/drawingml/2006/wordprocessingDrawing" xmlns:w10="urn:schemas-microsoft-com:office:word" xmlns:w="http://schemas.openxmlformats.org/wordprocessingml/2006/main" xmlns:w14="http://schemas.microsoft.com/office/word/2010/wordml" xmlns:w15="http://schemas.microsoft.com/office/word/2012/wordml" xmlns:wpg="http://schemas.microsoft.com/office/word/2010/wordprocessingGroup" xmlns:wpi="http://schemas.microsoft.com/office/word/2010/wordprocessingInk" xmlns:wne="http://schemas.microsoft.com/office/word/2006/wordml" xmlns:wps="http://schemas.microsoft.com/office/word/2010/wordprocessingShape" mc:Ignorable="w14 w15 wp14">
   <w:p>
@@ -1350,25 +1331,6 @@
 </w:ftr>
 </file>
 
-<file path=word/footnotes.xml><?xml version="1.0" encoding="utf-8"?>
-<w:footnotes xmlns:wpc="http://schemas.microsoft.com/office/word/2010/wordprocessingCanvas" xmlns:mc="http://schemas.openxmlformats.org/markup-compatibility/2006" xmlns:o="urn:schemas-microsoft-com:office:office" xmlns:r="http://schemas.openxmlformats.org/officeDocument/2006/relationships" xmlns:m="http://schemas.openxmlformats.org/officeDocument/2006/math" xmlns:v="urn:schemas-microsoft-com:vml" xmlns:wp14="http://schemas.microsoft.com/office/word/2010/wordprocessingDrawing" xmlns:wp="http://schemas.openxmlformats.org/drawingml/2006/wordprocessingDrawing" xmlns:w10="urn:schemas-microsoft-com:office:word" xmlns:w="http://schemas.openxmlformats.org/wordprocessingml/2006/main" xmlns:w14="http://schemas.microsoft.com/office/word/2010/wordml" xmlns:w15="http://schemas.microsoft.com/office/word/2012/wordml" xmlns:wpg="http://schemas.microsoft.com/office/word/2010/wordprocessingGroup" xmlns:wpi="http://schemas.microsoft.com/office/word/2010/wordprocessingInk" xmlns:wne="http://schemas.microsoft.com/office/word/2006/wordml" xmlns:wps="http://schemas.microsoft.com/office/word/2010/wordprocessingShape" mc:Ignorable="w14 w15 wp14">
-  <w:footnote w:type="separator" w:id="-1">
-    <w:p>
-      <w:r>
-        <w:separator/>
-      </w:r>
-    </w:p>
-  </w:footnote>
-  <w:footnote w:type="continuationSeparator" w:id="0">
-    <w:p>
-      <w:r>
-        <w:continuationSeparator/>
-      </w:r>
-    </w:p>
-  </w:footnote>
-</w:footnotes>
-</file>
-
 <file path=word/header1.xml><?xml version="1.0" encoding="utf-8"?>
 <w:hdr xmlns:wpc="http://schemas.microsoft.com/office/word/2010/wordprocessingCanvas" xmlns:mc="http://schemas.openxmlformats.org/markup-compatibility/2006" xmlns:o="urn:schemas-microsoft-com:office:office" xmlns:r="http://schemas.openxmlformats.org/officeDocument/2006/relationships" xmlns:m="http://schemas.openxmlformats.org/officeDocument/2006/math" xmlns:v="urn:schemas-microsoft-com:vml" xmlns:wp14="http://schemas.microsoft.com/office/word/2010/wordprocessingDrawing" xmlns:wp="http://schemas.openxmlformats.org/drawingml/2006/wordprocessingDrawing" xmlns:w10="urn:schemas-microsoft-com:office:word" xmlns:w="http://schemas.openxmlformats.org/wordprocessingml/2006/main" xmlns:w14="http://schemas.microsoft.com/office/word/2010/wordml" xmlns:w15="http://schemas.microsoft.com/office/word/2012/wordml" xmlns:wpg="http://schemas.microsoft.com/office/word/2010/wordprocessingGroup" xmlns:wpi="http://schemas.microsoft.com/office/word/2010/wordprocessingInk" xmlns:wne="http://schemas.microsoft.com/office/word/2006/wordml" xmlns:wps="http://schemas.microsoft.com/office/word/2010/wordprocessingShape" mc:Ignorable="w14 w15 wp14">
   <w:p>
@@ -1476,7 +1438,7 @@
         <w:rStyle w:val="PageNumber"/>
         <w:noProof/>
       </w:rPr>
-      <w:t>13</w:t>
+      <w:t>72</w:t>
     </w:r>
     <w:r>
       <w:rPr>
@@ -1990,6 +1952,119 @@
 <file path=word/numbering.xml><?xml version="1.0" encoding="utf-8"?>
 <w:numbering xmlns:wpc="http://schemas.microsoft.com/office/word/2010/wordprocessingCanvas" xmlns:mc="http://schemas.openxmlformats.org/markup-compatibility/2006" xmlns:o="urn:schemas-microsoft-com:office:office" xmlns:r="http://schemas.openxmlformats.org/officeDocument/2006/relationships" xmlns:m="http://schemas.openxmlformats.org/officeDocument/2006/math" xmlns:v="urn:schemas-microsoft-com:vml" xmlns:wp14="http://schemas.microsoft.com/office/word/2010/wordprocessingDrawing" xmlns:wp="http://schemas.openxmlformats.org/drawingml/2006/wordprocessingDrawing" xmlns:w10="urn:schemas-microsoft-com:office:word" xmlns:w="http://schemas.openxmlformats.org/wordprocessingml/2006/main" xmlns:w14="http://schemas.microsoft.com/office/word/2010/wordml" xmlns:w15="http://schemas.microsoft.com/office/word/2012/wordml" xmlns:wpg="http://schemas.microsoft.com/office/word/2010/wordprocessingGroup" xmlns:wpi="http://schemas.microsoft.com/office/word/2010/wordprocessingInk" xmlns:wne="http://schemas.microsoft.com/office/word/2006/wordml" xmlns:wps="http://schemas.microsoft.com/office/word/2010/wordprocessingShape" mc:Ignorable="w14 w15 wp14">
   <w:abstractNum w:abstractNumId="0" w15:restartNumberingAfterBreak="0">
+    <w:nsid w:val="030212E7"/>
+    <w:multiLevelType w:val="hybridMultilevel"/>
+    <w:tmpl w:val="D10A005E"/>
+    <w:lvl w:ilvl="0" w:tplc="10090001">
+      <w:start w:val="1"/>
+      <w:numFmt w:val="bullet"/>
+      <w:lvlText w:val=""/>
+      <w:lvlJc w:val="left"/>
+      <w:pPr>
+        <w:ind w:left="1440" w:hanging="360"/>
+      </w:pPr>
+      <w:rPr>
+        <w:rFonts w:ascii="Symbol" w:hAnsi="Symbol" w:hint="default"/>
+      </w:rPr>
+    </w:lvl>
+    <w:lvl w:ilvl="1" w:tplc="10090003" w:tentative="1">
+      <w:start w:val="1"/>
+      <w:numFmt w:val="bullet"/>
+      <w:lvlText w:val="o"/>
+      <w:lvlJc w:val="left"/>
+      <w:pPr>
+        <w:ind w:left="2160" w:hanging="360"/>
+      </w:pPr>
+      <w:rPr>
+        <w:rFonts w:ascii="Courier New" w:hAnsi="Courier New" w:cs="Courier New" w:hint="default"/>
+      </w:rPr>
+    </w:lvl>
+    <w:lvl w:ilvl="2" w:tplc="10090005" w:tentative="1">
+      <w:start w:val="1"/>
+      <w:numFmt w:val="bullet"/>
+      <w:lvlText w:val=""/>
+      <w:lvlJc w:val="left"/>
+      <w:pPr>
+        <w:ind w:left="2880" w:hanging="360"/>
+      </w:pPr>
+      <w:rPr>
+        <w:rFonts w:ascii="Wingdings" w:hAnsi="Wingdings" w:hint="default"/>
+      </w:rPr>
+    </w:lvl>
+    <w:lvl w:ilvl="3" w:tplc="10090001" w:tentative="1">
+      <w:start w:val="1"/>
+      <w:numFmt w:val="bullet"/>
+      <w:lvlText w:val=""/>
+      <w:lvlJc w:val="left"/>
+      <w:pPr>
+        <w:ind w:left="3600" w:hanging="360"/>
+      </w:pPr>
+      <w:rPr>
+        <w:rFonts w:ascii="Symbol" w:hAnsi="Symbol" w:hint="default"/>
+      </w:rPr>
+    </w:lvl>
+    <w:lvl w:ilvl="4" w:tplc="10090003" w:tentative="1">
+      <w:start w:val="1"/>
+      <w:numFmt w:val="bullet"/>
+      <w:lvlText w:val="o"/>
+      <w:lvlJc w:val="left"/>
+      <w:pPr>
+        <w:ind w:left="4320" w:hanging="360"/>
+      </w:pPr>
+      <w:rPr>
+        <w:rFonts w:ascii="Courier New" w:hAnsi="Courier New" w:cs="Courier New" w:hint="default"/>
+      </w:rPr>
+    </w:lvl>
+    <w:lvl w:ilvl="5" w:tplc="10090005" w:tentative="1">
+      <w:start w:val="1"/>
+      <w:numFmt w:val="bullet"/>
+      <w:lvlText w:val=""/>
+      <w:lvlJc w:val="left"/>
+      <w:pPr>
+        <w:ind w:left="5040" w:hanging="360"/>
+      </w:pPr>
+      <w:rPr>
+        <w:rFonts w:ascii="Wingdings" w:hAnsi="Wingdings" w:hint="default"/>
+      </w:rPr>
+    </w:lvl>
+    <w:lvl w:ilvl="6" w:tplc="10090001" w:tentative="1">
+      <w:start w:val="1"/>
+      <w:numFmt w:val="bullet"/>
+      <w:lvlText w:val=""/>
+      <w:lvlJc w:val="left"/>
+      <w:pPr>
+        <w:ind w:left="5760" w:hanging="360"/>
+      </w:pPr>
+      <w:rPr>
+        <w:rFonts w:ascii="Symbol" w:hAnsi="Symbol" w:hint="default"/>
+      </w:rPr>
+    </w:lvl>
+    <w:lvl w:ilvl="7" w:tplc="10090003" w:tentative="1">
+      <w:start w:val="1"/>
+      <w:numFmt w:val="bullet"/>
+      <w:lvlText w:val="o"/>
+      <w:lvlJc w:val="left"/>
+      <w:pPr>
+        <w:ind w:left="6480" w:hanging="360"/>
+      </w:pPr>
+      <w:rPr>
+        <w:rFonts w:ascii="Courier New" w:hAnsi="Courier New" w:cs="Courier New" w:hint="default"/>
+      </w:rPr>
+    </w:lvl>
+    <w:lvl w:ilvl="8" w:tplc="10090005" w:tentative="1">
+      <w:start w:val="1"/>
+      <w:numFmt w:val="bullet"/>
+      <w:lvlText w:val=""/>
+      <w:lvlJc w:val="left"/>
+      <w:pPr>
+        <w:ind w:left="7200" w:hanging="360"/>
+      </w:pPr>
+      <w:rPr>
+        <w:rFonts w:ascii="Wingdings" w:hAnsi="Wingdings" w:hint="default"/>
+      </w:rPr>
+    </w:lvl>
+  </w:abstractNum>
+  <w:abstractNum w:abstractNumId="1" w15:restartNumberingAfterBreak="0">
     <w:nsid w:val="2C823158"/>
     <w:multiLevelType w:val="hybridMultilevel"/>
     <w:tmpl w:val="737E3F20"/>
@@ -2102,7 +2177,119 @@
       </w:pPr>
     </w:lvl>
   </w:abstractNum>
-  <w:abstractNum w:abstractNumId="1" w15:restartNumberingAfterBreak="0">
+  <w:abstractNum w:abstractNumId="2" w15:restartNumberingAfterBreak="0">
+    <w:nsid w:val="33AE59AA"/>
+    <w:multiLevelType w:val="hybridMultilevel"/>
+    <w:tmpl w:val="790AFE3C"/>
+    <w:lvl w:ilvl="0" w:tplc="E828D896">
+      <w:numFmt w:val="bullet"/>
+      <w:lvlText w:val="•"/>
+      <w:lvlJc w:val="left"/>
+      <w:pPr>
+        <w:ind w:left="1440" w:hanging="720"/>
+      </w:pPr>
+      <w:rPr>
+        <w:rFonts w:ascii="Times New Roman" w:eastAsia="Times New Roman" w:hAnsi="Times New Roman" w:cs="Times New Roman" w:hint="default"/>
+      </w:rPr>
+    </w:lvl>
+    <w:lvl w:ilvl="1" w:tplc="10090003" w:tentative="1">
+      <w:start w:val="1"/>
+      <w:numFmt w:val="bullet"/>
+      <w:lvlText w:val="o"/>
+      <w:lvlJc w:val="left"/>
+      <w:pPr>
+        <w:ind w:left="1800" w:hanging="360"/>
+      </w:pPr>
+      <w:rPr>
+        <w:rFonts w:ascii="Courier New" w:hAnsi="Courier New" w:cs="Courier New" w:hint="default"/>
+      </w:rPr>
+    </w:lvl>
+    <w:lvl w:ilvl="2" w:tplc="10090005" w:tentative="1">
+      <w:start w:val="1"/>
+      <w:numFmt w:val="bullet"/>
+      <w:lvlText w:val=""/>
+      <w:lvlJc w:val="left"/>
+      <w:pPr>
+        <w:ind w:left="2520" w:hanging="360"/>
+      </w:pPr>
+      <w:rPr>
+        <w:rFonts w:ascii="Wingdings" w:hAnsi="Wingdings" w:hint="default"/>
+      </w:rPr>
+    </w:lvl>
+    <w:lvl w:ilvl="3" w:tplc="10090001" w:tentative="1">
+      <w:start w:val="1"/>
+      <w:numFmt w:val="bullet"/>
+      <w:lvlText w:val=""/>
+      <w:lvlJc w:val="left"/>
+      <w:pPr>
+        <w:ind w:left="3240" w:hanging="360"/>
+      </w:pPr>
+      <w:rPr>
+        <w:rFonts w:ascii="Symbol" w:hAnsi="Symbol" w:hint="default"/>
+      </w:rPr>
+    </w:lvl>
+    <w:lvl w:ilvl="4" w:tplc="10090003" w:tentative="1">
+      <w:start w:val="1"/>
+      <w:numFmt w:val="bullet"/>
+      <w:lvlText w:val="o"/>
+      <w:lvlJc w:val="left"/>
+      <w:pPr>
+        <w:ind w:left="3960" w:hanging="360"/>
+      </w:pPr>
+      <w:rPr>
+        <w:rFonts w:ascii="Courier New" w:hAnsi="Courier New" w:cs="Courier New" w:hint="default"/>
+      </w:rPr>
+    </w:lvl>
+    <w:lvl w:ilvl="5" w:tplc="10090005" w:tentative="1">
+      <w:start w:val="1"/>
+      <w:numFmt w:val="bullet"/>
+      <w:lvlText w:val=""/>
+      <w:lvlJc w:val="left"/>
+      <w:pPr>
+        <w:ind w:left="4680" w:hanging="360"/>
+      </w:pPr>
+      <w:rPr>
+        <w:rFonts w:ascii="Wingdings" w:hAnsi="Wingdings" w:hint="default"/>
+      </w:rPr>
+    </w:lvl>
+    <w:lvl w:ilvl="6" w:tplc="10090001" w:tentative="1">
+      <w:start w:val="1"/>
+      <w:numFmt w:val="bullet"/>
+      <w:lvlText w:val=""/>
+      <w:lvlJc w:val="left"/>
+      <w:pPr>
+        <w:ind w:left="5400" w:hanging="360"/>
+      </w:pPr>
+      <w:rPr>
+        <w:rFonts w:ascii="Symbol" w:hAnsi="Symbol" w:hint="default"/>
+      </w:rPr>
+    </w:lvl>
+    <w:lvl w:ilvl="7" w:tplc="10090003" w:tentative="1">
+      <w:start w:val="1"/>
+      <w:numFmt w:val="bullet"/>
+      <w:lvlText w:val="o"/>
+      <w:lvlJc w:val="left"/>
+      <w:pPr>
+        <w:ind w:left="6120" w:hanging="360"/>
+      </w:pPr>
+      <w:rPr>
+        <w:rFonts w:ascii="Courier New" w:hAnsi="Courier New" w:cs="Courier New" w:hint="default"/>
+      </w:rPr>
+    </w:lvl>
+    <w:lvl w:ilvl="8" w:tplc="10090005" w:tentative="1">
+      <w:start w:val="1"/>
+      <w:numFmt w:val="bullet"/>
+      <w:lvlText w:val=""/>
+      <w:lvlJc w:val="left"/>
+      <w:pPr>
+        <w:ind w:left="6840" w:hanging="360"/>
+      </w:pPr>
+      <w:rPr>
+        <w:rFonts w:ascii="Wingdings" w:hAnsi="Wingdings" w:hint="default"/>
+      </w:rPr>
+    </w:lvl>
+  </w:abstractNum>
+  <w:abstractNum w:abstractNumId="3" w15:restartNumberingAfterBreak="0">
     <w:nsid w:val="434F7749"/>
     <w:multiLevelType w:val="singleLevel"/>
     <w:tmpl w:val="E3C6A00C"/>
@@ -2123,7 +2310,7 @@
       </w:rPr>
     </w:lvl>
   </w:abstractNum>
-  <w:abstractNum w:abstractNumId="2" w15:restartNumberingAfterBreak="0">
+  <w:abstractNum w:abstractNumId="4" w15:restartNumberingAfterBreak="0">
     <w:nsid w:val="474C5F61"/>
     <w:multiLevelType w:val="multilevel"/>
     <w:tmpl w:val="02D03C20"/>
@@ -2219,7 +2406,7 @@
       </w:pPr>
     </w:lvl>
   </w:abstractNum>
-  <w:abstractNum w:abstractNumId="3" w15:restartNumberingAfterBreak="0">
+  <w:abstractNum w:abstractNumId="5" w15:restartNumberingAfterBreak="0">
     <w:nsid w:val="65275895"/>
     <w:multiLevelType w:val="multilevel"/>
     <w:tmpl w:val="A8600944"/>
@@ -2314,7 +2501,7 @@
       </w:pPr>
     </w:lvl>
   </w:abstractNum>
-  <w:abstractNum w:abstractNumId="4" w15:restartNumberingAfterBreak="0">
+  <w:abstractNum w:abstractNumId="6" w15:restartNumberingAfterBreak="0">
     <w:nsid w:val="750759CC"/>
     <w:multiLevelType w:val="hybridMultilevel"/>
     <w:tmpl w:val="79845770"/>
@@ -2430,7 +2617,7 @@
       </w:pPr>
     </w:lvl>
   </w:abstractNum>
-  <w:abstractNum w:abstractNumId="5" w15:restartNumberingAfterBreak="0">
+  <w:abstractNum w:abstractNumId="7" w15:restartNumberingAfterBreak="0">
     <w:nsid w:val="7DC24701"/>
     <w:multiLevelType w:val="hybridMultilevel"/>
     <w:tmpl w:val="4E42916A"/>
@@ -2544,22 +2731,28 @@
     </w:lvl>
   </w:abstractNum>
   <w:num w:numId="1">
-    <w:abstractNumId w:val="2"/>
+    <w:abstractNumId w:val="4"/>
   </w:num>
   <w:num w:numId="2">
+    <w:abstractNumId w:val="3"/>
+  </w:num>
+  <w:num w:numId="3">
+    <w:abstractNumId w:val="6"/>
+  </w:num>
+  <w:num w:numId="4">
     <w:abstractNumId w:val="1"/>
   </w:num>
-  <w:num w:numId="3">
-    <w:abstractNumId w:val="4"/>
+  <w:num w:numId="5">
+    <w:abstractNumId w:val="5"/>
   </w:num>
-  <w:num w:numId="4">
+  <w:num w:numId="6">
+    <w:abstractNumId w:val="7"/>
+  </w:num>
+  <w:num w:numId="7">
     <w:abstractNumId w:val="0"/>
   </w:num>
-  <w:num w:numId="5">
-    <w:abstractNumId w:val="3"/>
-  </w:num>
-  <w:num w:numId="6">
-    <w:abstractNumId w:val="5"/>
+  <w:num w:numId="8">
+    <w:abstractNumId w:val="2"/>
   </w:num>
   <w:numIdMacAtCleanup w:val="2"/>
 </w:numbering>
@@ -2587,7 +2780,7 @@
     <w:lsdException w:name="heading 7" w:semiHidden="1" w:uiPriority="9" w:unhideWhenUsed="1" w:qFormat="1"/>
     <w:lsdException w:name="heading 8" w:semiHidden="1" w:uiPriority="9" w:unhideWhenUsed="1" w:qFormat="1"/>
     <w:lsdException w:name="heading 9" w:semiHidden="1" w:uiPriority="9" w:unhideWhenUsed="1" w:qFormat="1"/>
-    <w:lsdException w:name="index 1" w:semiHidden="1" w:unhideWhenUsed="1"/>
+    <w:lsdException w:name="index 1" w:semiHidden="1" w:uiPriority="0" w:unhideWhenUsed="1"/>
     <w:lsdException w:name="index 2" w:semiHidden="1" w:unhideWhenUsed="1"/>
     <w:lsdException w:name="index 3" w:semiHidden="1" w:unhideWhenUsed="1"/>
     <w:lsdException w:name="index 4" w:semiHidden="1" w:unhideWhenUsed="1"/>
@@ -2600,11 +2793,11 @@
     <w:lsdException w:name="toc 2" w:semiHidden="1" w:uiPriority="39" w:unhideWhenUsed="1"/>
     <w:lsdException w:name="toc 3" w:semiHidden="1" w:uiPriority="39" w:unhideWhenUsed="1"/>
     <w:lsdException w:name="toc 4" w:semiHidden="1" w:uiPriority="39" w:unhideWhenUsed="1"/>
-    <w:lsdException w:name="toc 5" w:semiHidden="1" w:uiPriority="39" w:unhideWhenUsed="1"/>
-    <w:lsdException w:name="toc 6" w:semiHidden="1" w:uiPriority="39" w:unhideWhenUsed="1"/>
-    <w:lsdException w:name="toc 7" w:semiHidden="1" w:uiPriority="39" w:unhideWhenUsed="1"/>
-    <w:lsdException w:name="toc 8" w:semiHidden="1" w:uiPriority="39" w:unhideWhenUsed="1"/>
-    <w:lsdException w:name="toc 9" w:semiHidden="1" w:uiPriority="39" w:unhideWhenUsed="1"/>
+    <w:lsdException w:name="toc 5" w:semiHidden="1" w:uiPriority="0" w:unhideWhenUsed="1"/>
+    <w:lsdException w:name="toc 6" w:semiHidden="1" w:uiPriority="0" w:unhideWhenUsed="1"/>
+    <w:lsdException w:name="toc 7" w:semiHidden="1" w:uiPriority="0" w:unhideWhenUsed="1"/>
+    <w:lsdException w:name="toc 8" w:semiHidden="1" w:uiPriority="0" w:unhideWhenUsed="1"/>
+    <w:lsdException w:name="toc 9" w:semiHidden="1" w:uiPriority="0" w:unhideWhenUsed="1"/>
     <w:lsdException w:name="Normal Indent" w:semiHidden="1" w:unhideWhenUsed="1"/>
     <w:lsdException w:name="footnote text" w:semiHidden="1" w:uiPriority="0" w:unhideWhenUsed="1"/>
     <w:lsdException w:name="annotation text" w:semiHidden="1" w:uiPriority="0" w:unhideWhenUsed="1"/>
@@ -2644,7 +2837,7 @@
     <w:lsdException w:name="Signature" w:semiHidden="1" w:unhideWhenUsed="1"/>
     <w:lsdException w:name="Default Paragraph Font" w:semiHidden="1" w:uiPriority="1" w:unhideWhenUsed="1"/>
     <w:lsdException w:name="Body Text" w:semiHidden="1" w:uiPriority="0" w:unhideWhenUsed="1"/>
-    <w:lsdException w:name="Body Text Indent" w:semiHidden="1" w:unhideWhenUsed="1"/>
+    <w:lsdException w:name="Body Text Indent" w:semiHidden="1" w:uiPriority="0" w:unhideWhenUsed="1"/>
     <w:lsdException w:name="List Continue" w:semiHidden="1" w:unhideWhenUsed="1"/>
     <w:lsdException w:name="List Continue 2" w:semiHidden="1" w:unhideWhenUsed="1"/>
     <w:lsdException w:name="List Continue 3" w:semiHidden="1" w:unhideWhenUsed="1"/>
@@ -2659,11 +2852,11 @@
     <w:lsdException w:name="Note Heading" w:semiHidden="1" w:unhideWhenUsed="1"/>
     <w:lsdException w:name="Body Text 2" w:semiHidden="1" w:unhideWhenUsed="1"/>
     <w:lsdException w:name="Body Text 3" w:semiHidden="1" w:unhideWhenUsed="1"/>
-    <w:lsdException w:name="Body Text Indent 2" w:semiHidden="1" w:unhideWhenUsed="1"/>
+    <w:lsdException w:name="Body Text Indent 2" w:semiHidden="1" w:uiPriority="0" w:unhideWhenUsed="1"/>
     <w:lsdException w:name="Body Text Indent 3" w:semiHidden="1" w:unhideWhenUsed="1"/>
     <w:lsdException w:name="Block Text" w:semiHidden="1" w:uiPriority="0" w:unhideWhenUsed="1"/>
-    <w:lsdException w:name="Hyperlink" w:semiHidden="1" w:unhideWhenUsed="1"/>
-    <w:lsdException w:name="FollowedHyperlink" w:semiHidden="1" w:unhideWhenUsed="1"/>
+    <w:lsdException w:name="Hyperlink" w:semiHidden="1" w:uiPriority="0" w:unhideWhenUsed="1"/>
+    <w:lsdException w:name="FollowedHyperlink" w:semiHidden="1" w:uiPriority="0" w:unhideWhenUsed="1"/>
     <w:lsdException w:name="Strong" w:uiPriority="22" w:qFormat="1"/>
     <w:lsdException w:name="Emphasis" w:uiPriority="20" w:qFormat="1"/>
     <w:lsdException w:name="Document Map" w:semiHidden="1" w:unhideWhenUsed="1"/>
@@ -3301,9 +3494,10 @@
     <w:next w:val="Normal"/>
     <w:autoRedefine/>
     <w:uiPriority w:val="39"/>
+    <w:rsid w:val="00D43CC4"/>
     <w:pPr>
       <w:tabs>
-        <w:tab w:val="right" w:leader="dot" w:pos="8640"/>
+        <w:tab w:val="right" w:leader="dot" w:pos="9356"/>
       </w:tabs>
       <w:spacing w:after="240"/>
     </w:pPr>
@@ -3338,9 +3532,10 @@
     <w:next w:val="Normal"/>
     <w:autoRedefine/>
     <w:uiPriority w:val="39"/>
+    <w:rsid w:val="00D43CC4"/>
     <w:pPr>
       <w:tabs>
-        <w:tab w:val="right" w:leader="dot" w:pos="8630"/>
+        <w:tab w:val="right" w:leader="dot" w:pos="9356"/>
       </w:tabs>
       <w:ind w:left="648"/>
     </w:pPr>
@@ -3355,10 +3550,10 @@
     <w:next w:val="Normal"/>
     <w:autoRedefine/>
     <w:uiPriority w:val="39"/>
-    <w:rsid w:val="003D04F0"/>
+    <w:rsid w:val="00D43CC4"/>
     <w:pPr>
       <w:tabs>
-        <w:tab w:val="right" w:leader="dot" w:pos="8647"/>
+        <w:tab w:val="right" w:leader="dot" w:pos="9356"/>
       </w:tabs>
       <w:ind w:left="1080"/>
     </w:pPr>
@@ -3450,6 +3645,7 @@
   <w:style w:type="paragraph" w:styleId="BodyTextIndent">
     <w:name w:val="Body Text Indent"/>
     <w:basedOn w:val="Normal"/>
+    <w:link w:val="BodyTextIndentChar"/>
     <w:pPr>
       <w:spacing w:line="480" w:lineRule="auto"/>
       <w:ind w:left="1440" w:hanging="720"/>
@@ -3482,6 +3678,7 @@
   <w:style w:type="paragraph" w:styleId="BodyTextIndent2">
     <w:name w:val="Body Text Indent 2"/>
     <w:basedOn w:val="Normal"/>
+    <w:link w:val="BodyTextIndent2Char"/>
     <w:pPr>
       <w:ind w:left="360" w:hanging="360"/>
     </w:pPr>
@@ -3699,6 +3896,26 @@
       <w:caps/>
       <w:sz w:val="36"/>
       <w:szCs w:val="36"/>
+      <w:lang w:val="en-US" w:eastAsia="en-US"/>
+    </w:rPr>
+  </w:style>
+  <w:style w:type="character" w:customStyle="1" w:styleId="BodyTextIndentChar">
+    <w:name w:val="Body Text Indent Char"/>
+    <w:basedOn w:val="DefaultParagraphFont"/>
+    <w:link w:val="BodyTextIndent"/>
+    <w:rsid w:val="00A4677F"/>
+    <w:rPr>
+      <w:sz w:val="24"/>
+      <w:lang w:val="en-US" w:eastAsia="en-US"/>
+    </w:rPr>
+  </w:style>
+  <w:style w:type="character" w:customStyle="1" w:styleId="BodyTextIndent2Char">
+    <w:name w:val="Body Text Indent 2 Char"/>
+    <w:basedOn w:val="DefaultParagraphFont"/>
+    <w:link w:val="BodyTextIndent2"/>
+    <w:rsid w:val="00A4677F"/>
+    <w:rPr>
+      <w:sz w:val="24"/>
       <w:lang w:val="en-US" w:eastAsia="en-US"/>
     </w:rPr>
   </w:style>
@@ -3971,7 +4188,7 @@
 </file>
 
 <file path=customXml/itemProps1.xml><?xml version="1.0" encoding="utf-8"?>
-<ds:datastoreItem xmlns:ds="http://schemas.openxmlformats.org/officeDocument/2006/customXml" ds:itemID="{D704EAAA-6F94-4744-B1CC-F460EFE448F6}">
+<ds:datastoreItem xmlns:ds="http://schemas.openxmlformats.org/officeDocument/2006/customXml" ds:itemID="{02A454C0-7117-41BB-8F78-40ED18EB0AD4}">
   <ds:schemaRefs>
     <ds:schemaRef ds:uri="http://schemas.openxmlformats.org/officeDocument/2006/bibliography"/>
   </ds:schemaRefs>

--- a/Word/master.docx
+++ b/Word/master.docx
@@ -300,7 +300,8 @@
       <w:pPr>
         <w:sectPr>
           <w:headerReference w:type="default" r:id="rId63"/>
-          <w:footerReference w:type="first" r:id="rId64"/>
+          <w:footerReference w:type="default" r:id="rId64"/>
+          <w:footerReference w:type="first" r:id="rId65"/>
           <w:footnotePr>
             <w:numRestart w:val="eachSect"/>
           </w:footnotePr>
@@ -310,32 +311,15 @@
           <w:cols w:space="720"/>
         </w:sectPr>
       </w:pPr>
-      <w:subDoc r:id="rId65"/>
-    </w:p>
-    <w:p>
-      <w:pPr>
-        <w:sectPr>
-          <w:headerReference w:type="default" r:id="rId66"/>
-          <w:footerReference w:type="default" r:id="rId67"/>
-          <w:footerReference w:type="first" r:id="rId68"/>
-          <w:footnotePr>
-            <w:numRestart w:val="eachSect"/>
-          </w:footnotePr>
-          <w:type w:val="continuous"/>
-          <w:pgSz w:w="12240" w:h="15840" w:code="1"/>
-          <w:pgMar w:top="1440" w:right="1440" w:bottom="1440" w:left="1440" w:header="720" w:footer="720" w:gutter="0"/>
-          <w:cols w:space="720"/>
-        </w:sectPr>
-      </w:pPr>
-      <w:subDoc r:id="rId69"/>
+      <w:subDoc r:id="rId66"/>
     </w:p>
     <w:p/>
     <w:p/>
     <w:sectPr>
-      <w:headerReference w:type="default" r:id="rId70"/>
-      <w:footerReference w:type="default" r:id="rId71"/>
-      <w:headerReference w:type="first" r:id="rId72"/>
-      <w:footerReference w:type="first" r:id="rId73"/>
+      <w:headerReference w:type="default" r:id="rId67"/>
+      <w:footerReference w:type="default" r:id="rId68"/>
+      <w:headerReference w:type="first" r:id="rId69"/>
+      <w:footerReference w:type="first" r:id="rId70"/>
       <w:footnotePr>
         <w:numRestart w:val="eachSect"/>
       </w:footnotePr>
@@ -601,7 +585,7 @@
         <w:rStyle w:val="PageNumber"/>
         <w:noProof/>
       </w:rPr>
-      <w:t>6</w:t>
+      <w:t>20</w:t>
     </w:r>
     <w:r>
       <w:rPr>
@@ -1000,38 +984,8 @@
   <w:p>
     <w:pPr>
       <w:pStyle w:val="Footer"/>
-    </w:pPr>
-    <w:r>
-      <w:rPr>
-        <w:rStyle w:val="PageNumber"/>
-      </w:rPr>
-      <w:fldChar w:fldCharType="begin"/>
-    </w:r>
-    <w:r>
-      <w:rPr>
-        <w:rStyle w:val="PageNumber"/>
-      </w:rPr>
-      <w:instrText xml:space="preserve"> PAGE </w:instrText>
-    </w:r>
-    <w:r>
-      <w:rPr>
-        <w:rStyle w:val="PageNumber"/>
-      </w:rPr>
-      <w:fldChar w:fldCharType="separate"/>
-    </w:r>
-    <w:r>
-      <w:rPr>
-        <w:rStyle w:val="PageNumber"/>
-        <w:noProof/>
-      </w:rPr>
-      <w:t>24</w:t>
-    </w:r>
-    <w:r>
-      <w:rPr>
-        <w:rStyle w:val="PageNumber"/>
-      </w:rPr>
-      <w:fldChar w:fldCharType="end"/>
-    </w:r>
+      <w:ind w:right="360"/>
+    </w:pPr>
   </w:p>
 </w:ftr>
 </file>
@@ -1041,8 +995,38 @@
   <w:p>
     <w:pPr>
       <w:pStyle w:val="Footer"/>
-      <w:ind w:right="360"/>
-    </w:pPr>
+    </w:pPr>
+    <w:r>
+      <w:rPr>
+        <w:rStyle w:val="PageNumber"/>
+      </w:rPr>
+      <w:fldChar w:fldCharType="begin"/>
+    </w:r>
+    <w:r>
+      <w:rPr>
+        <w:rStyle w:val="PageNumber"/>
+      </w:rPr>
+      <w:instrText xml:space="preserve"> PAGE </w:instrText>
+    </w:r>
+    <w:r>
+      <w:rPr>
+        <w:rStyle w:val="PageNumber"/>
+      </w:rPr>
+      <w:fldChar w:fldCharType="separate"/>
+    </w:r>
+    <w:r>
+      <w:rPr>
+        <w:rStyle w:val="PageNumber"/>
+        <w:noProof/>
+      </w:rPr>
+      <w:t>25</w:t>
+    </w:r>
+    <w:r>
+      <w:rPr>
+        <w:rStyle w:val="PageNumber"/>
+      </w:rPr>
+      <w:fldChar w:fldCharType="end"/>
+    </w:r>
   </w:p>
 </w:ftr>
 </file>
@@ -1052,54 +1036,13 @@
   <w:p>
     <w:pPr>
       <w:pStyle w:val="Footer"/>
-    </w:pPr>
-    <w:r>
-      <w:rPr>
-        <w:rStyle w:val="PageNumber"/>
-      </w:rPr>
-      <w:fldChar w:fldCharType="begin"/>
-    </w:r>
-    <w:r>
-      <w:rPr>
-        <w:rStyle w:val="PageNumber"/>
-      </w:rPr>
-      <w:instrText xml:space="preserve"> PAGE </w:instrText>
-    </w:r>
-    <w:r>
-      <w:rPr>
-        <w:rStyle w:val="PageNumber"/>
-      </w:rPr>
-      <w:fldChar w:fldCharType="separate"/>
-    </w:r>
-    <w:r>
-      <w:rPr>
-        <w:rStyle w:val="PageNumber"/>
-        <w:noProof/>
-      </w:rPr>
-      <w:t>25</w:t>
-    </w:r>
-    <w:r>
-      <w:rPr>
-        <w:rStyle w:val="PageNumber"/>
-      </w:rPr>
-      <w:fldChar w:fldCharType="end"/>
-    </w:r>
+      <w:ind w:right="360"/>
+    </w:pPr>
   </w:p>
 </w:ftr>
 </file>
 
 <file path=word/footer27.xml><?xml version="1.0" encoding="utf-8"?>
-<w:ftr xmlns:wpc="http://schemas.microsoft.com/office/word/2010/wordprocessingCanvas" xmlns:mc="http://schemas.openxmlformats.org/markup-compatibility/2006" xmlns:o="urn:schemas-microsoft-com:office:office" xmlns:r="http://schemas.openxmlformats.org/officeDocument/2006/relationships" xmlns:m="http://schemas.openxmlformats.org/officeDocument/2006/math" xmlns:v="urn:schemas-microsoft-com:vml" xmlns:wp14="http://schemas.microsoft.com/office/word/2010/wordprocessingDrawing" xmlns:wp="http://schemas.openxmlformats.org/drawingml/2006/wordprocessingDrawing" xmlns:w10="urn:schemas-microsoft-com:office:word" xmlns:w="http://schemas.openxmlformats.org/wordprocessingml/2006/main" xmlns:w14="http://schemas.microsoft.com/office/word/2010/wordml" xmlns:w15="http://schemas.microsoft.com/office/word/2012/wordml" xmlns:wpg="http://schemas.microsoft.com/office/word/2010/wordprocessingGroup" xmlns:wpi="http://schemas.microsoft.com/office/word/2010/wordprocessingInk" xmlns:wne="http://schemas.microsoft.com/office/word/2006/wordml" xmlns:wps="http://schemas.microsoft.com/office/word/2010/wordprocessingShape" mc:Ignorable="w14 w15 wp14">
-  <w:p>
-    <w:pPr>
-      <w:pStyle w:val="Footer"/>
-      <w:ind w:right="360"/>
-    </w:pPr>
-  </w:p>
-</w:ftr>
-</file>
-
-<file path=word/footer28.xml><?xml version="1.0" encoding="utf-8"?>
 <w:ftr xmlns:wpc="http://schemas.microsoft.com/office/word/2010/wordprocessingCanvas" xmlns:mc="http://schemas.openxmlformats.org/markup-compatibility/2006" xmlns:o="urn:schemas-microsoft-com:office:office" xmlns:r="http://schemas.openxmlformats.org/officeDocument/2006/relationships" xmlns:m="http://schemas.openxmlformats.org/officeDocument/2006/math" xmlns:v="urn:schemas-microsoft-com:vml" xmlns:wp14="http://schemas.microsoft.com/office/word/2010/wordprocessingDrawing" xmlns:wp="http://schemas.openxmlformats.org/drawingml/2006/wordprocessingDrawing" xmlns:w10="urn:schemas-microsoft-com:office:word" xmlns:w="http://schemas.openxmlformats.org/wordprocessingml/2006/main" xmlns:w14="http://schemas.microsoft.com/office/word/2010/wordml" xmlns:w15="http://schemas.microsoft.com/office/word/2012/wordml" xmlns:wpg="http://schemas.microsoft.com/office/word/2010/wordprocessingGroup" xmlns:wpi="http://schemas.microsoft.com/office/word/2010/wordprocessingInk" xmlns:wne="http://schemas.microsoft.com/office/word/2006/wordml" xmlns:wps="http://schemas.microsoft.com/office/word/2010/wordprocessingShape" mc:Ignorable="w14 w15 wp14">
   <w:p>
     <w:pPr>
@@ -1725,7 +1668,7 @@
         <w:rStyle w:val="PageNumber"/>
         <w:noProof/>
       </w:rPr>
-      <w:t>26</w:t>
+      <w:t>xxxvi</w:t>
     </w:r>
     <w:r>
       <w:rPr>
@@ -1766,7 +1709,7 @@
         <w:rStyle w:val="PageNumber"/>
         <w:noProof/>
       </w:rPr>
-      <w:t>xxxvi</w:t>
+      <w:t>18</w:t>
     </w:r>
     <w:r>
       <w:rPr>
@@ -1829,47 +1772,6 @@
 </file>
 
 <file path=word/header20.xml><?xml version="1.0" encoding="utf-8"?>
-<w:hdr xmlns:wpc="http://schemas.microsoft.com/office/word/2010/wordprocessingCanvas" xmlns:mc="http://schemas.openxmlformats.org/markup-compatibility/2006" xmlns:o="urn:schemas-microsoft-com:office:office" xmlns:r="http://schemas.openxmlformats.org/officeDocument/2006/relationships" xmlns:m="http://schemas.openxmlformats.org/officeDocument/2006/math" xmlns:v="urn:schemas-microsoft-com:vml" xmlns:wp14="http://schemas.microsoft.com/office/word/2010/wordprocessingDrawing" xmlns:wp="http://schemas.openxmlformats.org/drawingml/2006/wordprocessingDrawing" xmlns:w10="urn:schemas-microsoft-com:office:word" xmlns:w="http://schemas.openxmlformats.org/wordprocessingml/2006/main" xmlns:w14="http://schemas.microsoft.com/office/word/2010/wordml" xmlns:w15="http://schemas.microsoft.com/office/word/2012/wordml" xmlns:wpg="http://schemas.microsoft.com/office/word/2010/wordprocessingGroup" xmlns:wpi="http://schemas.microsoft.com/office/word/2010/wordprocessingInk" xmlns:wne="http://schemas.microsoft.com/office/word/2006/wordml" xmlns:wps="http://schemas.microsoft.com/office/word/2010/wordprocessingShape" mc:Ignorable="w14 w15 wp14">
-  <w:p>
-    <w:pPr>
-      <w:pStyle w:val="Header"/>
-    </w:pPr>
-    <w:r>
-      <w:rPr>
-        <w:rStyle w:val="PageNumber"/>
-      </w:rPr>
-      <w:fldChar w:fldCharType="begin"/>
-    </w:r>
-    <w:r>
-      <w:rPr>
-        <w:rStyle w:val="PageNumber"/>
-      </w:rPr>
-      <w:instrText xml:space="preserve"> PAGE </w:instrText>
-    </w:r>
-    <w:r>
-      <w:rPr>
-        <w:rStyle w:val="PageNumber"/>
-      </w:rPr>
-      <w:fldChar w:fldCharType="separate"/>
-    </w:r>
-    <w:r>
-      <w:rPr>
-        <w:rStyle w:val="PageNumber"/>
-        <w:noProof/>
-      </w:rPr>
-      <w:t>18</w:t>
-    </w:r>
-    <w:r>
-      <w:rPr>
-        <w:rStyle w:val="PageNumber"/>
-      </w:rPr>
-      <w:fldChar w:fldCharType="end"/>
-    </w:r>
-  </w:p>
-</w:hdr>
-</file>
-
-<file path=word/header21.xml><?xml version="1.0" encoding="utf-8"?>
 <w:hdr xmlns:wpc="http://schemas.microsoft.com/office/word/2010/wordprocessingCanvas" xmlns:mc="http://schemas.openxmlformats.org/markup-compatibility/2006" xmlns:o="urn:schemas-microsoft-com:office:office" xmlns:r="http://schemas.openxmlformats.org/officeDocument/2006/relationships" xmlns:m="http://schemas.openxmlformats.org/officeDocument/2006/math" xmlns:v="urn:schemas-microsoft-com:vml" xmlns:wp14="http://schemas.microsoft.com/office/word/2010/wordprocessingDrawing" xmlns:wp="http://schemas.openxmlformats.org/drawingml/2006/wordprocessingDrawing" xmlns:w10="urn:schemas-microsoft-com:office:word" xmlns:w="http://schemas.openxmlformats.org/wordprocessingml/2006/main" xmlns:w14="http://schemas.microsoft.com/office/word/2010/wordml" xmlns:w15="http://schemas.microsoft.com/office/word/2012/wordml" xmlns:wpg="http://schemas.microsoft.com/office/word/2010/wordprocessingGroup" xmlns:wpi="http://schemas.microsoft.com/office/word/2010/wordprocessingInk" xmlns:wne="http://schemas.microsoft.com/office/word/2006/wordml" xmlns:wps="http://schemas.microsoft.com/office/word/2010/wordprocessingShape" mc:Ignorable="w14 w15 wp14">
   <w:p>
     <w:pPr>
@@ -4188,7 +4090,7 @@
 </file>
 
 <file path=customXml/itemProps1.xml><?xml version="1.0" encoding="utf-8"?>
-<ds:datastoreItem xmlns:ds="http://schemas.openxmlformats.org/officeDocument/2006/customXml" ds:itemID="{02A454C0-7117-41BB-8F78-40ED18EB0AD4}">
+<ds:datastoreItem xmlns:ds="http://schemas.openxmlformats.org/officeDocument/2006/customXml" ds:itemID="{B289609E-6165-43FA-9B30-2831837A179D}">
   <ds:schemaRefs>
     <ds:schemaRef ds:uri="http://schemas.openxmlformats.org/officeDocument/2006/bibliography"/>
   </ds:schemaRefs>

--- a/Word/master.docx
+++ b/Word/master.docx
@@ -585,7 +585,7 @@
         <w:rStyle w:val="PageNumber"/>
         <w:noProof/>
       </w:rPr>
-      <w:t>20</w:t>
+      <w:t>27</w:t>
     </w:r>
     <w:r>
       <w:rPr>
@@ -1463,7 +1463,7 @@
         <w:rStyle w:val="PageNumber"/>
         <w:noProof/>
       </w:rPr>
-      <w:t>17</w:t>
+      <w:t>109</w:t>
     </w:r>
     <w:r>
       <w:rPr>
@@ -3631,6 +3631,7 @@
     <w:name w:val="Heading 2 Char"/>
     <w:basedOn w:val="DefaultParagraphFont"/>
     <w:link w:val="Heading2"/>
+    <w:uiPriority w:val="9"/>
     <w:rsid w:val="00DD4421"/>
     <w:rPr>
       <w:b/>
@@ -4090,7 +4091,7 @@
 </file>
 
 <file path=customXml/itemProps1.xml><?xml version="1.0" encoding="utf-8"?>
-<ds:datastoreItem xmlns:ds="http://schemas.openxmlformats.org/officeDocument/2006/customXml" ds:itemID="{B289609E-6165-43FA-9B30-2831837A179D}">
+<ds:datastoreItem xmlns:ds="http://schemas.openxmlformats.org/officeDocument/2006/customXml" ds:itemID="{392EE952-8777-4B59-9A72-A60CFB9A1ED7}">
   <ds:schemaRefs>
     <ds:schemaRef ds:uri="http://schemas.openxmlformats.org/officeDocument/2006/bibliography"/>
   </ds:schemaRefs>

--- a/Word/master.docx
+++ b/Word/master.docx
@@ -585,7 +585,7 @@
         <w:rStyle w:val="PageNumber"/>
         <w:noProof/>
       </w:rPr>
-      <w:t>27</w:t>
+      <w:t>13</w:t>
     </w:r>
     <w:r>
       <w:rPr>
@@ -1463,7 +1463,7 @@
         <w:rStyle w:val="PageNumber"/>
         <w:noProof/>
       </w:rPr>
-      <w:t>109</w:t>
+      <w:t>127</w:t>
     </w:r>
     <w:r>
       <w:rPr>
@@ -1854,6 +1854,83 @@
 <file path=word/numbering.xml><?xml version="1.0" encoding="utf-8"?>
 <w:numbering xmlns:wpc="http://schemas.microsoft.com/office/word/2010/wordprocessingCanvas" xmlns:mc="http://schemas.openxmlformats.org/markup-compatibility/2006" xmlns:o="urn:schemas-microsoft-com:office:office" xmlns:r="http://schemas.openxmlformats.org/officeDocument/2006/relationships" xmlns:m="http://schemas.openxmlformats.org/officeDocument/2006/math" xmlns:v="urn:schemas-microsoft-com:vml" xmlns:wp14="http://schemas.microsoft.com/office/word/2010/wordprocessingDrawing" xmlns:wp="http://schemas.openxmlformats.org/drawingml/2006/wordprocessingDrawing" xmlns:w10="urn:schemas-microsoft-com:office:word" xmlns:w="http://schemas.openxmlformats.org/wordprocessingml/2006/main" xmlns:w14="http://schemas.microsoft.com/office/word/2010/wordml" xmlns:w15="http://schemas.microsoft.com/office/word/2012/wordml" xmlns:wpg="http://schemas.microsoft.com/office/word/2010/wordprocessingGroup" xmlns:wpi="http://schemas.microsoft.com/office/word/2010/wordprocessingInk" xmlns:wne="http://schemas.microsoft.com/office/word/2006/wordml" xmlns:wps="http://schemas.microsoft.com/office/word/2010/wordprocessingShape" mc:Ignorable="w14 w15 wp14">
   <w:abstractNum w:abstractNumId="0" w15:restartNumberingAfterBreak="0">
+    <w:nsid w:val="FFFFFF88"/>
+    <w:multiLevelType w:val="singleLevel"/>
+    <w:tmpl w:val="2922627C"/>
+    <w:lvl w:ilvl="0">
+      <w:start w:val="1"/>
+      <w:numFmt w:val="decimal"/>
+      <w:lvlText w:val="%1."/>
+      <w:lvlJc w:val="left"/>
+      <w:pPr>
+        <w:tabs>
+          <w:tab w:val="num" w:pos="360"/>
+        </w:tabs>
+        <w:ind w:left="360" w:hanging="360"/>
+      </w:pPr>
+    </w:lvl>
+  </w:abstractNum>
+  <w:abstractNum w:abstractNumId="1" w15:restartNumberingAfterBreak="0">
+    <w:nsid w:val="FFFFFF89"/>
+    <w:multiLevelType w:val="singleLevel"/>
+    <w:tmpl w:val="00000000"/>
+    <w:lvl w:ilvl="0">
+      <w:start w:val="1"/>
+      <w:numFmt w:val="bullet"/>
+      <w:lvlText w:val=""/>
+      <w:lvlJc w:val="left"/>
+      <w:pPr>
+        <w:tabs>
+          <w:tab w:val="num" w:pos="360"/>
+        </w:tabs>
+        <w:ind w:left="360" w:hanging="360"/>
+      </w:pPr>
+      <w:rPr>
+        <w:rFonts w:ascii="Symbol" w:hAnsi="Symbol" w:hint="default"/>
+      </w:rPr>
+    </w:lvl>
+  </w:abstractNum>
+  <w:abstractNum w:abstractNumId="2" w15:restartNumberingAfterBreak="0">
+    <w:nsid w:val="00000001"/>
+    <w:multiLevelType w:val="singleLevel"/>
+    <w:tmpl w:val="00010409"/>
+    <w:lvl w:ilvl="0">
+      <w:start w:val="1"/>
+      <w:numFmt w:val="bullet"/>
+      <w:lvlText w:val=""/>
+      <w:lvlJc w:val="left"/>
+      <w:pPr>
+        <w:tabs>
+          <w:tab w:val="num" w:pos="360"/>
+        </w:tabs>
+        <w:ind w:left="360" w:hanging="360"/>
+      </w:pPr>
+      <w:rPr>
+        <w:rFonts w:ascii="Symbol" w:hAnsi="Symbol" w:hint="default"/>
+      </w:rPr>
+    </w:lvl>
+  </w:abstractNum>
+  <w:abstractNum w:abstractNumId="3" w15:restartNumberingAfterBreak="0">
+    <w:nsid w:val="00000002"/>
+    <w:multiLevelType w:val="singleLevel"/>
+    <w:tmpl w:val="00010409"/>
+    <w:lvl w:ilvl="0">
+      <w:start w:val="1"/>
+      <w:numFmt w:val="bullet"/>
+      <w:lvlText w:val=""/>
+      <w:lvlJc w:val="left"/>
+      <w:pPr>
+        <w:tabs>
+          <w:tab w:val="num" w:pos="360"/>
+        </w:tabs>
+        <w:ind w:left="360" w:hanging="360"/>
+      </w:pPr>
+      <w:rPr>
+        <w:rFonts w:ascii="Symbol" w:hAnsi="Symbol" w:hint="default"/>
+      </w:rPr>
+    </w:lvl>
+  </w:abstractNum>
+  <w:abstractNum w:abstractNumId="4" w15:restartNumberingAfterBreak="0">
     <w:nsid w:val="030212E7"/>
     <w:multiLevelType w:val="hybridMultilevel"/>
     <w:tmpl w:val="D10A005E"/>
@@ -1966,7 +2043,62 @@
       </w:rPr>
     </w:lvl>
   </w:abstractNum>
-  <w:abstractNum w:abstractNumId="1" w15:restartNumberingAfterBreak="0">
+  <w:abstractNum w:abstractNumId="5" w15:restartNumberingAfterBreak="0">
+    <w:nsid w:val="1AE62D93"/>
+    <w:multiLevelType w:val="singleLevel"/>
+    <w:tmpl w:val="4240F1DA"/>
+    <w:lvl w:ilvl="0">
+      <w:start w:val="4"/>
+      <w:numFmt w:val="decimal"/>
+      <w:lvlText w:val="%1."/>
+      <w:lvlJc w:val="left"/>
+      <w:pPr>
+        <w:tabs>
+          <w:tab w:val="num" w:pos="1440"/>
+        </w:tabs>
+        <w:ind w:left="1440" w:hanging="720"/>
+      </w:pPr>
+      <w:rPr>
+        <w:rFonts w:hint="default"/>
+      </w:rPr>
+    </w:lvl>
+  </w:abstractNum>
+  <w:abstractNum w:abstractNumId="6" w15:restartNumberingAfterBreak="0">
+    <w:nsid w:val="21A564D5"/>
+    <w:multiLevelType w:val="singleLevel"/>
+    <w:tmpl w:val="1AF812AA"/>
+    <w:lvl w:ilvl="0">
+      <w:start w:val="1"/>
+      <w:numFmt w:val="decimal"/>
+      <w:lvlText w:val="%1."/>
+      <w:legacy w:legacy="1" w:legacySpace="0" w:legacyIndent="360"/>
+      <w:lvlJc w:val="left"/>
+      <w:pPr>
+        <w:ind w:left="1080" w:hanging="360"/>
+      </w:pPr>
+    </w:lvl>
+  </w:abstractNum>
+  <w:abstractNum w:abstractNumId="7" w15:restartNumberingAfterBreak="0">
+    <w:nsid w:val="257820D3"/>
+    <w:multiLevelType w:val="singleLevel"/>
+    <w:tmpl w:val="04090001"/>
+    <w:lvl w:ilvl="0">
+      <w:start w:val="1"/>
+      <w:numFmt w:val="bullet"/>
+      <w:lvlText w:val=""/>
+      <w:lvlJc w:val="left"/>
+      <w:pPr>
+        <w:tabs>
+          <w:tab w:val="num" w:pos="360"/>
+        </w:tabs>
+        <w:ind w:left="360" w:hanging="360"/>
+      </w:pPr>
+      <w:rPr>
+        <w:rFonts w:ascii="Symbol" w:hAnsi="Symbol" w:hint="default"/>
+      </w:rPr>
+    </w:lvl>
+  </w:abstractNum>
+  <w:abstractNum w:abstractNumId="8" w15:restartNumberingAfterBreak="0">
     <w:nsid w:val="2C823158"/>
     <w:multiLevelType w:val="hybridMultilevel"/>
     <w:tmpl w:val="737E3F20"/>
@@ -2079,7 +2211,7 @@
       </w:pPr>
     </w:lvl>
   </w:abstractNum>
-  <w:abstractNum w:abstractNumId="2" w15:restartNumberingAfterBreak="0">
+  <w:abstractNum w:abstractNumId="9" w15:restartNumberingAfterBreak="0">
     <w:nsid w:val="33AE59AA"/>
     <w:multiLevelType w:val="hybridMultilevel"/>
     <w:tmpl w:val="790AFE3C"/>
@@ -2191,7 +2323,24 @@
       </w:rPr>
     </w:lvl>
   </w:abstractNum>
-  <w:abstractNum w:abstractNumId="3" w15:restartNumberingAfterBreak="0">
+  <w:abstractNum w:abstractNumId="10" w15:restartNumberingAfterBreak="0">
+    <w:nsid w:val="3A371EDB"/>
+    <w:multiLevelType w:val="singleLevel"/>
+    <w:tmpl w:val="5100EAC4"/>
+    <w:lvl w:ilvl="0">
+      <w:start w:val="1"/>
+      <w:numFmt w:val="decimal"/>
+      <w:lvlText w:val="%1."/>
+      <w:lvlJc w:val="left"/>
+      <w:pPr>
+        <w:tabs>
+          <w:tab w:val="num" w:pos="360"/>
+        </w:tabs>
+        <w:ind w:left="360" w:hanging="360"/>
+      </w:pPr>
+    </w:lvl>
+  </w:abstractNum>
+  <w:abstractNum w:abstractNumId="11" w15:restartNumberingAfterBreak="0">
     <w:nsid w:val="434F7749"/>
     <w:multiLevelType w:val="singleLevel"/>
     <w:tmpl w:val="E3C6A00C"/>
@@ -2212,7 +2361,22 @@
       </w:rPr>
     </w:lvl>
   </w:abstractNum>
-  <w:abstractNum w:abstractNumId="4" w15:restartNumberingAfterBreak="0">
+  <w:abstractNum w:abstractNumId="12" w15:restartNumberingAfterBreak="0">
+    <w:nsid w:val="4464653C"/>
+    <w:multiLevelType w:val="singleLevel"/>
+    <w:tmpl w:val="D2966102"/>
+    <w:lvl w:ilvl="0">
+      <w:start w:val="1"/>
+      <w:numFmt w:val="decimal"/>
+      <w:lvlText w:val="%1."/>
+      <w:legacy w:legacy="1" w:legacySpace="0" w:legacyIndent="360"/>
+      <w:lvlJc w:val="left"/>
+      <w:pPr>
+        <w:ind w:left="1080" w:hanging="360"/>
+      </w:pPr>
+    </w:lvl>
+  </w:abstractNum>
+  <w:abstractNum w:abstractNumId="13" w15:restartNumberingAfterBreak="0">
     <w:nsid w:val="474C5F61"/>
     <w:multiLevelType w:val="multilevel"/>
     <w:tmpl w:val="02D03C20"/>
@@ -2308,7 +2472,37 @@
       </w:pPr>
     </w:lvl>
   </w:abstractNum>
-  <w:abstractNum w:abstractNumId="5" w15:restartNumberingAfterBreak="0">
+  <w:abstractNum w:abstractNumId="14" w15:restartNumberingAfterBreak="0">
+    <w:nsid w:val="4C564669"/>
+    <w:multiLevelType w:val="singleLevel"/>
+    <w:tmpl w:val="B69CF620"/>
+    <w:lvl w:ilvl="0">
+      <w:start w:val="1"/>
+      <w:numFmt w:val="decimal"/>
+      <w:lvlText w:val="%1."/>
+      <w:legacy w:legacy="1" w:legacySpace="0" w:legacyIndent="360"/>
+      <w:lvlJc w:val="left"/>
+      <w:pPr>
+        <w:ind w:left="1080" w:hanging="360"/>
+      </w:pPr>
+    </w:lvl>
+  </w:abstractNum>
+  <w:abstractNum w:abstractNumId="15" w15:restartNumberingAfterBreak="0">
+    <w:nsid w:val="55B000AB"/>
+    <w:multiLevelType w:val="singleLevel"/>
+    <w:tmpl w:val="BCB4C324"/>
+    <w:lvl w:ilvl="0">
+      <w:start w:val="1"/>
+      <w:numFmt w:val="decimal"/>
+      <w:lvlText w:val="%1."/>
+      <w:legacy w:legacy="1" w:legacySpace="0" w:legacyIndent="360"/>
+      <w:lvlJc w:val="left"/>
+      <w:pPr>
+        <w:ind w:left="1080" w:hanging="360"/>
+      </w:pPr>
+    </w:lvl>
+  </w:abstractNum>
+  <w:abstractNum w:abstractNumId="16" w15:restartNumberingAfterBreak="0">
     <w:nsid w:val="65275895"/>
     <w:multiLevelType w:val="multilevel"/>
     <w:tmpl w:val="A8600944"/>
@@ -2403,7 +2597,7 @@
       </w:pPr>
     </w:lvl>
   </w:abstractNum>
-  <w:abstractNum w:abstractNumId="6" w15:restartNumberingAfterBreak="0">
+  <w:abstractNum w:abstractNumId="17" w15:restartNumberingAfterBreak="0">
     <w:nsid w:val="750759CC"/>
     <w:multiLevelType w:val="hybridMultilevel"/>
     <w:tmpl w:val="79845770"/>
@@ -2519,7 +2713,7 @@
       </w:pPr>
     </w:lvl>
   </w:abstractNum>
-  <w:abstractNum w:abstractNumId="7" w15:restartNumberingAfterBreak="0">
+  <w:abstractNum w:abstractNumId="18" w15:restartNumberingAfterBreak="0">
     <w:nsid w:val="7DC24701"/>
     <w:multiLevelType w:val="hybridMultilevel"/>
     <w:tmpl w:val="4E42916A"/>
@@ -2633,28 +2827,445 @@
     </w:lvl>
   </w:abstractNum>
   <w:num w:numId="1">
+    <w:abstractNumId w:val="13"/>
+  </w:num>
+  <w:num w:numId="2">
+    <w:abstractNumId w:val="11"/>
+  </w:num>
+  <w:num w:numId="3">
+    <w:abstractNumId w:val="17"/>
+  </w:num>
+  <w:num w:numId="4">
+    <w:abstractNumId w:val="8"/>
+  </w:num>
+  <w:num w:numId="5">
+    <w:abstractNumId w:val="16"/>
+  </w:num>
+  <w:num w:numId="6">
+    <w:abstractNumId w:val="18"/>
+  </w:num>
+  <w:num w:numId="7">
     <w:abstractNumId w:val="4"/>
   </w:num>
-  <w:num w:numId="2">
+  <w:num w:numId="8">
+    <w:abstractNumId w:val="9"/>
+  </w:num>
+  <w:num w:numId="9">
+    <w:abstractNumId w:val="1"/>
+  </w:num>
+  <w:num w:numId="10">
+    <w:abstractNumId w:val="10"/>
+  </w:num>
+  <w:num w:numId="11">
+    <w:abstractNumId w:val="2"/>
+  </w:num>
+  <w:num w:numId="12">
     <w:abstractNumId w:val="3"/>
   </w:num>
-  <w:num w:numId="3">
+  <w:num w:numId="13">
+    <w:abstractNumId w:val="10"/>
+    <w:lvlOverride w:ilvl="0">
+      <w:startOverride w:val="1"/>
+    </w:lvlOverride>
+  </w:num>
+  <w:num w:numId="14">
+    <w:abstractNumId w:val="10"/>
+    <w:lvlOverride w:ilvl="0">
+      <w:startOverride w:val="1"/>
+    </w:lvlOverride>
+  </w:num>
+  <w:num w:numId="15">
+    <w:abstractNumId w:val="0"/>
+  </w:num>
+  <w:num w:numId="16">
+    <w:abstractNumId w:val="7"/>
+  </w:num>
+  <w:num w:numId="17">
     <w:abstractNumId w:val="6"/>
   </w:num>
-  <w:num w:numId="4">
-    <w:abstractNumId w:val="1"/>
+  <w:num w:numId="18">
+    <w:abstractNumId w:val="6"/>
+    <w:lvlOverride w:ilvl="0">
+      <w:lvl w:ilvl="0">
+        <w:start w:val="1"/>
+        <w:numFmt w:val="decimal"/>
+        <w:lvlText w:val="%1."/>
+        <w:legacy w:legacy="1" w:legacySpace="0" w:legacyIndent="360"/>
+        <w:lvlJc w:val="left"/>
+        <w:pPr>
+          <w:ind w:left="1080" w:hanging="360"/>
+        </w:pPr>
+      </w:lvl>
+    </w:lvlOverride>
   </w:num>
-  <w:num w:numId="5">
+  <w:num w:numId="19">
+    <w:abstractNumId w:val="6"/>
+    <w:lvlOverride w:ilvl="0">
+      <w:lvl w:ilvl="0">
+        <w:start w:val="1"/>
+        <w:numFmt w:val="decimal"/>
+        <w:lvlText w:val="%1."/>
+        <w:legacy w:legacy="1" w:legacySpace="0" w:legacyIndent="360"/>
+        <w:lvlJc w:val="left"/>
+        <w:pPr>
+          <w:ind w:left="1080" w:hanging="360"/>
+        </w:pPr>
+      </w:lvl>
+    </w:lvlOverride>
+  </w:num>
+  <w:num w:numId="20">
+    <w:abstractNumId w:val="6"/>
+    <w:lvlOverride w:ilvl="0">
+      <w:lvl w:ilvl="0">
+        <w:start w:val="1"/>
+        <w:numFmt w:val="decimal"/>
+        <w:lvlText w:val="%1."/>
+        <w:legacy w:legacy="1" w:legacySpace="0" w:legacyIndent="360"/>
+        <w:lvlJc w:val="left"/>
+        <w:pPr>
+          <w:ind w:left="1080" w:hanging="360"/>
+        </w:pPr>
+      </w:lvl>
+    </w:lvlOverride>
+  </w:num>
+  <w:num w:numId="21">
+    <w:abstractNumId w:val="12"/>
+  </w:num>
+  <w:num w:numId="22">
+    <w:abstractNumId w:val="12"/>
+    <w:lvlOverride w:ilvl="0">
+      <w:lvl w:ilvl="0">
+        <w:start w:val="1"/>
+        <w:numFmt w:val="decimal"/>
+        <w:lvlText w:val="%1."/>
+        <w:legacy w:legacy="1" w:legacySpace="0" w:legacyIndent="360"/>
+        <w:lvlJc w:val="left"/>
+        <w:pPr>
+          <w:ind w:left="1080" w:hanging="360"/>
+        </w:pPr>
+      </w:lvl>
+    </w:lvlOverride>
+  </w:num>
+  <w:num w:numId="23">
+    <w:abstractNumId w:val="12"/>
+    <w:lvlOverride w:ilvl="0">
+      <w:lvl w:ilvl="0">
+        <w:start w:val="1"/>
+        <w:numFmt w:val="decimal"/>
+        <w:lvlText w:val="%1."/>
+        <w:legacy w:legacy="1" w:legacySpace="0" w:legacyIndent="360"/>
+        <w:lvlJc w:val="left"/>
+        <w:pPr>
+          <w:ind w:left="1080" w:hanging="360"/>
+        </w:pPr>
+      </w:lvl>
+    </w:lvlOverride>
+  </w:num>
+  <w:num w:numId="24">
+    <w:abstractNumId w:val="12"/>
+    <w:lvlOverride w:ilvl="0">
+      <w:lvl w:ilvl="0">
+        <w:start w:val="1"/>
+        <w:numFmt w:val="decimal"/>
+        <w:lvlText w:val="%1."/>
+        <w:legacy w:legacy="1" w:legacySpace="0" w:legacyIndent="360"/>
+        <w:lvlJc w:val="left"/>
+        <w:pPr>
+          <w:ind w:left="1080" w:hanging="360"/>
+        </w:pPr>
+      </w:lvl>
+    </w:lvlOverride>
+  </w:num>
+  <w:num w:numId="25">
+    <w:abstractNumId w:val="12"/>
+    <w:lvlOverride w:ilvl="0">
+      <w:lvl w:ilvl="0">
+        <w:start w:val="1"/>
+        <w:numFmt w:val="decimal"/>
+        <w:lvlText w:val="%1."/>
+        <w:legacy w:legacy="1" w:legacySpace="0" w:legacyIndent="360"/>
+        <w:lvlJc w:val="left"/>
+        <w:pPr>
+          <w:ind w:left="1080" w:hanging="360"/>
+        </w:pPr>
+      </w:lvl>
+    </w:lvlOverride>
+  </w:num>
+  <w:num w:numId="26">
+    <w:abstractNumId w:val="12"/>
+    <w:lvlOverride w:ilvl="0">
+      <w:lvl w:ilvl="0">
+        <w:start w:val="1"/>
+        <w:numFmt w:val="decimal"/>
+        <w:lvlText w:val="%1."/>
+        <w:legacy w:legacy="1" w:legacySpace="0" w:legacyIndent="360"/>
+        <w:lvlJc w:val="left"/>
+        <w:pPr>
+          <w:ind w:left="1080" w:hanging="360"/>
+        </w:pPr>
+      </w:lvl>
+    </w:lvlOverride>
+  </w:num>
+  <w:num w:numId="27">
+    <w:abstractNumId w:val="12"/>
+    <w:lvlOverride w:ilvl="0">
+      <w:lvl w:ilvl="0">
+        <w:start w:val="1"/>
+        <w:numFmt w:val="decimal"/>
+        <w:lvlText w:val="%1."/>
+        <w:legacy w:legacy="1" w:legacySpace="0" w:legacyIndent="360"/>
+        <w:lvlJc w:val="left"/>
+        <w:pPr>
+          <w:ind w:left="1080" w:hanging="360"/>
+        </w:pPr>
+      </w:lvl>
+    </w:lvlOverride>
+  </w:num>
+  <w:num w:numId="28">
+    <w:abstractNumId w:val="12"/>
+    <w:lvlOverride w:ilvl="0">
+      <w:lvl w:ilvl="0">
+        <w:start w:val="1"/>
+        <w:numFmt w:val="decimal"/>
+        <w:lvlText w:val="%1."/>
+        <w:legacy w:legacy="1" w:legacySpace="0" w:legacyIndent="360"/>
+        <w:lvlJc w:val="left"/>
+        <w:pPr>
+          <w:ind w:left="1080" w:hanging="360"/>
+        </w:pPr>
+      </w:lvl>
+    </w:lvlOverride>
+  </w:num>
+  <w:num w:numId="29">
+    <w:abstractNumId w:val="6"/>
+    <w:lvlOverride w:ilvl="0">
+      <w:lvl w:ilvl="0">
+        <w:start w:val="1"/>
+        <w:numFmt w:val="decimal"/>
+        <w:lvlText w:val="%1."/>
+        <w:legacy w:legacy="1" w:legacySpace="0" w:legacyIndent="360"/>
+        <w:lvlJc w:val="left"/>
+        <w:pPr>
+          <w:ind w:left="1080" w:hanging="360"/>
+        </w:pPr>
+      </w:lvl>
+    </w:lvlOverride>
+  </w:num>
+  <w:num w:numId="30">
+    <w:abstractNumId w:val="6"/>
+    <w:lvlOverride w:ilvl="0">
+      <w:lvl w:ilvl="0">
+        <w:start w:val="1"/>
+        <w:numFmt w:val="decimal"/>
+        <w:lvlText w:val="%1."/>
+        <w:legacy w:legacy="1" w:legacySpace="0" w:legacyIndent="360"/>
+        <w:lvlJc w:val="left"/>
+        <w:pPr>
+          <w:ind w:left="1080" w:hanging="360"/>
+        </w:pPr>
+      </w:lvl>
+    </w:lvlOverride>
+  </w:num>
+  <w:num w:numId="31">
+    <w:abstractNumId w:val="6"/>
+    <w:lvlOverride w:ilvl="0">
+      <w:lvl w:ilvl="0">
+        <w:start w:val="1"/>
+        <w:numFmt w:val="decimal"/>
+        <w:lvlText w:val="%1."/>
+        <w:legacy w:legacy="1" w:legacySpace="0" w:legacyIndent="360"/>
+        <w:lvlJc w:val="left"/>
+        <w:pPr>
+          <w:ind w:left="1080" w:hanging="360"/>
+        </w:pPr>
+      </w:lvl>
+    </w:lvlOverride>
+  </w:num>
+  <w:num w:numId="32">
+    <w:abstractNumId w:val="12"/>
+    <w:lvlOverride w:ilvl="0">
+      <w:lvl w:ilvl="0">
+        <w:start w:val="1"/>
+        <w:numFmt w:val="decimal"/>
+        <w:lvlText w:val="%1."/>
+        <w:legacy w:legacy="1" w:legacySpace="0" w:legacyIndent="360"/>
+        <w:lvlJc w:val="left"/>
+        <w:pPr>
+          <w:ind w:left="1080" w:hanging="360"/>
+        </w:pPr>
+      </w:lvl>
+    </w:lvlOverride>
+  </w:num>
+  <w:num w:numId="33">
+    <w:abstractNumId w:val="12"/>
+    <w:lvlOverride w:ilvl="0">
+      <w:lvl w:ilvl="0">
+        <w:start w:val="1"/>
+        <w:numFmt w:val="decimal"/>
+        <w:lvlText w:val="%1."/>
+        <w:legacy w:legacy="1" w:legacySpace="0" w:legacyIndent="360"/>
+        <w:lvlJc w:val="left"/>
+        <w:pPr>
+          <w:ind w:left="1080" w:hanging="360"/>
+        </w:pPr>
+      </w:lvl>
+    </w:lvlOverride>
+  </w:num>
+  <w:num w:numId="34">
+    <w:abstractNumId w:val="12"/>
+    <w:lvlOverride w:ilvl="0">
+      <w:lvl w:ilvl="0">
+        <w:start w:val="1"/>
+        <w:numFmt w:val="decimal"/>
+        <w:lvlText w:val="%1."/>
+        <w:legacy w:legacy="1" w:legacySpace="0" w:legacyIndent="360"/>
+        <w:lvlJc w:val="left"/>
+        <w:pPr>
+          <w:ind w:left="1080" w:hanging="360"/>
+        </w:pPr>
+      </w:lvl>
+    </w:lvlOverride>
+  </w:num>
+  <w:num w:numId="35">
+    <w:abstractNumId w:val="12"/>
+    <w:lvlOverride w:ilvl="0">
+      <w:lvl w:ilvl="0">
+        <w:start w:val="1"/>
+        <w:numFmt w:val="decimal"/>
+        <w:lvlText w:val="%1."/>
+        <w:legacy w:legacy="1" w:legacySpace="0" w:legacyIndent="360"/>
+        <w:lvlJc w:val="left"/>
+        <w:pPr>
+          <w:ind w:left="1080" w:hanging="360"/>
+        </w:pPr>
+      </w:lvl>
+    </w:lvlOverride>
+  </w:num>
+  <w:num w:numId="36">
+    <w:abstractNumId w:val="12"/>
+    <w:lvlOverride w:ilvl="0">
+      <w:lvl w:ilvl="0">
+        <w:start w:val="1"/>
+        <w:numFmt w:val="decimal"/>
+        <w:lvlText w:val="%1."/>
+        <w:legacy w:legacy="1" w:legacySpace="0" w:legacyIndent="360"/>
+        <w:lvlJc w:val="left"/>
+        <w:pPr>
+          <w:ind w:left="1080" w:hanging="360"/>
+        </w:pPr>
+      </w:lvl>
+    </w:lvlOverride>
+  </w:num>
+  <w:num w:numId="37">
+    <w:abstractNumId w:val="12"/>
+    <w:lvlOverride w:ilvl="0">
+      <w:lvl w:ilvl="0">
+        <w:start w:val="1"/>
+        <w:numFmt w:val="decimal"/>
+        <w:lvlText w:val="%1."/>
+        <w:legacy w:legacy="1" w:legacySpace="0" w:legacyIndent="360"/>
+        <w:lvlJc w:val="left"/>
+        <w:pPr>
+          <w:ind w:left="1080" w:hanging="360"/>
+        </w:pPr>
+      </w:lvl>
+    </w:lvlOverride>
+  </w:num>
+  <w:num w:numId="38">
+    <w:abstractNumId w:val="12"/>
+    <w:lvlOverride w:ilvl="0">
+      <w:lvl w:ilvl="0">
+        <w:start w:val="1"/>
+        <w:numFmt w:val="decimal"/>
+        <w:lvlText w:val="%1."/>
+        <w:legacy w:legacy="1" w:legacySpace="0" w:legacyIndent="360"/>
+        <w:lvlJc w:val="left"/>
+        <w:pPr>
+          <w:ind w:left="1080" w:hanging="360"/>
+        </w:pPr>
+      </w:lvl>
+    </w:lvlOverride>
+  </w:num>
+  <w:num w:numId="39">
+    <w:abstractNumId w:val="6"/>
+    <w:lvlOverride w:ilvl="0">
+      <w:lvl w:ilvl="0">
+        <w:start w:val="1"/>
+        <w:numFmt w:val="decimal"/>
+        <w:lvlText w:val="%1."/>
+        <w:legacy w:legacy="1" w:legacySpace="0" w:legacyIndent="360"/>
+        <w:lvlJc w:val="left"/>
+        <w:pPr>
+          <w:ind w:left="1080" w:hanging="360"/>
+        </w:pPr>
+      </w:lvl>
+    </w:lvlOverride>
+  </w:num>
+  <w:num w:numId="40">
+    <w:abstractNumId w:val="12"/>
+    <w:lvlOverride w:ilvl="0">
+      <w:lvl w:ilvl="0">
+        <w:start w:val="1"/>
+        <w:numFmt w:val="decimal"/>
+        <w:lvlText w:val="%1."/>
+        <w:legacy w:legacy="1" w:legacySpace="0" w:legacyIndent="360"/>
+        <w:lvlJc w:val="left"/>
+        <w:pPr>
+          <w:ind w:left="1080" w:hanging="360"/>
+        </w:pPr>
+      </w:lvl>
+    </w:lvlOverride>
+  </w:num>
+  <w:num w:numId="41">
+    <w:abstractNumId w:val="6"/>
+    <w:lvlOverride w:ilvl="0">
+      <w:lvl w:ilvl="0">
+        <w:start w:val="1"/>
+        <w:numFmt w:val="decimal"/>
+        <w:lvlText w:val="%1."/>
+        <w:legacy w:legacy="1" w:legacySpace="0" w:legacyIndent="360"/>
+        <w:lvlJc w:val="left"/>
+        <w:pPr>
+          <w:ind w:left="1080" w:hanging="360"/>
+        </w:pPr>
+      </w:lvl>
+    </w:lvlOverride>
+  </w:num>
+  <w:num w:numId="42">
+    <w:abstractNumId w:val="12"/>
+    <w:lvlOverride w:ilvl="0">
+      <w:lvl w:ilvl="0">
+        <w:start w:val="1"/>
+        <w:numFmt w:val="decimal"/>
+        <w:lvlText w:val="%1."/>
+        <w:legacy w:legacy="1" w:legacySpace="0" w:legacyIndent="360"/>
+        <w:lvlJc w:val="left"/>
+        <w:pPr>
+          <w:ind w:left="1080" w:hanging="360"/>
+        </w:pPr>
+      </w:lvl>
+    </w:lvlOverride>
+  </w:num>
+  <w:num w:numId="43">
+    <w:abstractNumId w:val="14"/>
+    <w:lvlOverride w:ilvl="0">
+      <w:lvl w:ilvl="0">
+        <w:start w:val="1"/>
+        <w:numFmt w:val="decimal"/>
+        <w:lvlText w:val="%1."/>
+        <w:legacy w:legacy="1" w:legacySpace="0" w:legacyIndent="360"/>
+        <w:lvlJc w:val="left"/>
+        <w:pPr>
+          <w:ind w:left="1080" w:hanging="360"/>
+        </w:pPr>
+      </w:lvl>
+    </w:lvlOverride>
+  </w:num>
+  <w:num w:numId="44">
+    <w:abstractNumId w:val="15"/>
+  </w:num>
+  <w:num w:numId="45">
     <w:abstractNumId w:val="5"/>
-  </w:num>
-  <w:num w:numId="6">
-    <w:abstractNumId w:val="7"/>
-  </w:num>
-  <w:num w:numId="7">
-    <w:abstractNumId w:val="0"/>
-  </w:num>
-  <w:num w:numId="8">
-    <w:abstractNumId w:val="2"/>
   </w:num>
   <w:numIdMacAtCleanup w:val="2"/>
 </w:numbering>
@@ -4091,7 +4702,7 @@
 </file>
 
 <file path=customXml/itemProps1.xml><?xml version="1.0" encoding="utf-8"?>
-<ds:datastoreItem xmlns:ds="http://schemas.openxmlformats.org/officeDocument/2006/customXml" ds:itemID="{392EE952-8777-4B59-9A72-A60CFB9A1ED7}">
+<ds:datastoreItem xmlns:ds="http://schemas.openxmlformats.org/officeDocument/2006/customXml" ds:itemID="{AF3E44A8-61F8-4454-8ED7-6CA95F41DDD2}">
   <ds:schemaRefs>
     <ds:schemaRef ds:uri="http://schemas.openxmlformats.org/officeDocument/2006/bibliography"/>
   </ds:schemaRefs>

--- a/Word/master.docx
+++ b/Word/master.docx
@@ -585,7 +585,7 @@
         <w:rStyle w:val="PageNumber"/>
         <w:noProof/>
       </w:rPr>
-      <w:t>13</w:t>
+      <w:t>4</w:t>
     </w:r>
     <w:r>
       <w:rPr>
@@ -4242,7 +4242,6 @@
     <w:name w:val="Heading 2 Char"/>
     <w:basedOn w:val="DefaultParagraphFont"/>
     <w:link w:val="Heading2"/>
-    <w:uiPriority w:val="9"/>
     <w:rsid w:val="00DD4421"/>
     <w:rPr>
       <w:b/>
@@ -4702,7 +4701,7 @@
 </file>
 
 <file path=customXml/itemProps1.xml><?xml version="1.0" encoding="utf-8"?>
-<ds:datastoreItem xmlns:ds="http://schemas.openxmlformats.org/officeDocument/2006/customXml" ds:itemID="{AF3E44A8-61F8-4454-8ED7-6CA95F41DDD2}">
+<ds:datastoreItem xmlns:ds="http://schemas.openxmlformats.org/officeDocument/2006/customXml" ds:itemID="{1B3A58F3-BBC4-47A8-A94E-2ABC7568BB7D}">
   <ds:schemaRefs>
     <ds:schemaRef ds:uri="http://schemas.openxmlformats.org/officeDocument/2006/bibliography"/>
   </ds:schemaRefs>

--- a/Word/master.docx
+++ b/Word/master.docx
@@ -585,7 +585,7 @@
         <w:rStyle w:val="PageNumber"/>
         <w:noProof/>
       </w:rPr>
-      <w:t>4</w:t>
+      <w:t>5</w:t>
     </w:r>
     <w:r>
       <w:rPr>
@@ -1931,6 +1931,119 @@
     </w:lvl>
   </w:abstractNum>
   <w:abstractNum w:abstractNumId="4" w15:restartNumberingAfterBreak="0">
+    <w:nsid w:val="01C63868"/>
+    <w:multiLevelType w:val="hybridMultilevel"/>
+    <w:tmpl w:val="54105CAC"/>
+    <w:lvl w:ilvl="0" w:tplc="10090001">
+      <w:start w:val="1"/>
+      <w:numFmt w:val="bullet"/>
+      <w:lvlText w:val=""/>
+      <w:lvlJc w:val="left"/>
+      <w:pPr>
+        <w:ind w:left="1008" w:hanging="360"/>
+      </w:pPr>
+      <w:rPr>
+        <w:rFonts w:ascii="Symbol" w:hAnsi="Symbol" w:hint="default"/>
+      </w:rPr>
+    </w:lvl>
+    <w:lvl w:ilvl="1" w:tplc="10090003" w:tentative="1">
+      <w:start w:val="1"/>
+      <w:numFmt w:val="bullet"/>
+      <w:lvlText w:val="o"/>
+      <w:lvlJc w:val="left"/>
+      <w:pPr>
+        <w:ind w:left="1728" w:hanging="360"/>
+      </w:pPr>
+      <w:rPr>
+        <w:rFonts w:ascii="Courier New" w:hAnsi="Courier New" w:cs="Courier New" w:hint="default"/>
+      </w:rPr>
+    </w:lvl>
+    <w:lvl w:ilvl="2" w:tplc="10090005" w:tentative="1">
+      <w:start w:val="1"/>
+      <w:numFmt w:val="bullet"/>
+      <w:lvlText w:val=""/>
+      <w:lvlJc w:val="left"/>
+      <w:pPr>
+        <w:ind w:left="2448" w:hanging="360"/>
+      </w:pPr>
+      <w:rPr>
+        <w:rFonts w:ascii="Wingdings" w:hAnsi="Wingdings" w:hint="default"/>
+      </w:rPr>
+    </w:lvl>
+    <w:lvl w:ilvl="3" w:tplc="10090001" w:tentative="1">
+      <w:start w:val="1"/>
+      <w:numFmt w:val="bullet"/>
+      <w:lvlText w:val=""/>
+      <w:lvlJc w:val="left"/>
+      <w:pPr>
+        <w:ind w:left="3168" w:hanging="360"/>
+      </w:pPr>
+      <w:rPr>
+        <w:rFonts w:ascii="Symbol" w:hAnsi="Symbol" w:hint="default"/>
+      </w:rPr>
+    </w:lvl>
+    <w:lvl w:ilvl="4" w:tplc="10090003" w:tentative="1">
+      <w:start w:val="1"/>
+      <w:numFmt w:val="bullet"/>
+      <w:lvlText w:val="o"/>
+      <w:lvlJc w:val="left"/>
+      <w:pPr>
+        <w:ind w:left="3888" w:hanging="360"/>
+      </w:pPr>
+      <w:rPr>
+        <w:rFonts w:ascii="Courier New" w:hAnsi="Courier New" w:cs="Courier New" w:hint="default"/>
+      </w:rPr>
+    </w:lvl>
+    <w:lvl w:ilvl="5" w:tplc="10090005" w:tentative="1">
+      <w:start w:val="1"/>
+      <w:numFmt w:val="bullet"/>
+      <w:lvlText w:val=""/>
+      <w:lvlJc w:val="left"/>
+      <w:pPr>
+        <w:ind w:left="4608" w:hanging="360"/>
+      </w:pPr>
+      <w:rPr>
+        <w:rFonts w:ascii="Wingdings" w:hAnsi="Wingdings" w:hint="default"/>
+      </w:rPr>
+    </w:lvl>
+    <w:lvl w:ilvl="6" w:tplc="10090001" w:tentative="1">
+      <w:start w:val="1"/>
+      <w:numFmt w:val="bullet"/>
+      <w:lvlText w:val=""/>
+      <w:lvlJc w:val="left"/>
+      <w:pPr>
+        <w:ind w:left="5328" w:hanging="360"/>
+      </w:pPr>
+      <w:rPr>
+        <w:rFonts w:ascii="Symbol" w:hAnsi="Symbol" w:hint="default"/>
+      </w:rPr>
+    </w:lvl>
+    <w:lvl w:ilvl="7" w:tplc="10090003" w:tentative="1">
+      <w:start w:val="1"/>
+      <w:numFmt w:val="bullet"/>
+      <w:lvlText w:val="o"/>
+      <w:lvlJc w:val="left"/>
+      <w:pPr>
+        <w:ind w:left="6048" w:hanging="360"/>
+      </w:pPr>
+      <w:rPr>
+        <w:rFonts w:ascii="Courier New" w:hAnsi="Courier New" w:cs="Courier New" w:hint="default"/>
+      </w:rPr>
+    </w:lvl>
+    <w:lvl w:ilvl="8" w:tplc="10090005" w:tentative="1">
+      <w:start w:val="1"/>
+      <w:numFmt w:val="bullet"/>
+      <w:lvlText w:val=""/>
+      <w:lvlJc w:val="left"/>
+      <w:pPr>
+        <w:ind w:left="6768" w:hanging="360"/>
+      </w:pPr>
+      <w:rPr>
+        <w:rFonts w:ascii="Wingdings" w:hAnsi="Wingdings" w:hint="default"/>
+      </w:rPr>
+    </w:lvl>
+  </w:abstractNum>
+  <w:abstractNum w:abstractNumId="5" w15:restartNumberingAfterBreak="0">
     <w:nsid w:val="030212E7"/>
     <w:multiLevelType w:val="hybridMultilevel"/>
     <w:tmpl w:val="D10A005E"/>
@@ -2043,7 +2156,7 @@
       </w:rPr>
     </w:lvl>
   </w:abstractNum>
-  <w:abstractNum w:abstractNumId="5" w15:restartNumberingAfterBreak="0">
+  <w:abstractNum w:abstractNumId="6" w15:restartNumberingAfterBreak="0">
     <w:nsid w:val="1AE62D93"/>
     <w:multiLevelType w:val="singleLevel"/>
     <w:tmpl w:val="4240F1DA"/>
@@ -2063,7 +2176,7 @@
       </w:rPr>
     </w:lvl>
   </w:abstractNum>
-  <w:abstractNum w:abstractNumId="6" w15:restartNumberingAfterBreak="0">
+  <w:abstractNum w:abstractNumId="7" w15:restartNumberingAfterBreak="0">
     <w:nsid w:val="21A564D5"/>
     <w:multiLevelType w:val="singleLevel"/>
     <w:tmpl w:val="1AF812AA"/>
@@ -2078,7 +2191,7 @@
       </w:pPr>
     </w:lvl>
   </w:abstractNum>
-  <w:abstractNum w:abstractNumId="7" w15:restartNumberingAfterBreak="0">
+  <w:abstractNum w:abstractNumId="8" w15:restartNumberingAfterBreak="0">
     <w:nsid w:val="257820D3"/>
     <w:multiLevelType w:val="singleLevel"/>
     <w:tmpl w:val="04090001"/>
@@ -2098,7 +2211,7 @@
       </w:rPr>
     </w:lvl>
   </w:abstractNum>
-  <w:abstractNum w:abstractNumId="8" w15:restartNumberingAfterBreak="0">
+  <w:abstractNum w:abstractNumId="9" w15:restartNumberingAfterBreak="0">
     <w:nsid w:val="2C823158"/>
     <w:multiLevelType w:val="hybridMultilevel"/>
     <w:tmpl w:val="737E3F20"/>
@@ -2211,7 +2324,7 @@
       </w:pPr>
     </w:lvl>
   </w:abstractNum>
-  <w:abstractNum w:abstractNumId="9" w15:restartNumberingAfterBreak="0">
+  <w:abstractNum w:abstractNumId="10" w15:restartNumberingAfterBreak="0">
     <w:nsid w:val="33AE59AA"/>
     <w:multiLevelType w:val="hybridMultilevel"/>
     <w:tmpl w:val="790AFE3C"/>
@@ -2323,7 +2436,7 @@
       </w:rPr>
     </w:lvl>
   </w:abstractNum>
-  <w:abstractNum w:abstractNumId="10" w15:restartNumberingAfterBreak="0">
+  <w:abstractNum w:abstractNumId="11" w15:restartNumberingAfterBreak="0">
     <w:nsid w:val="3A371EDB"/>
     <w:multiLevelType w:val="singleLevel"/>
     <w:tmpl w:val="5100EAC4"/>
@@ -2340,7 +2453,7 @@
       </w:pPr>
     </w:lvl>
   </w:abstractNum>
-  <w:abstractNum w:abstractNumId="11" w15:restartNumberingAfterBreak="0">
+  <w:abstractNum w:abstractNumId="12" w15:restartNumberingAfterBreak="0">
     <w:nsid w:val="434F7749"/>
     <w:multiLevelType w:val="singleLevel"/>
     <w:tmpl w:val="E3C6A00C"/>
@@ -2361,7 +2474,7 @@
       </w:rPr>
     </w:lvl>
   </w:abstractNum>
-  <w:abstractNum w:abstractNumId="12" w15:restartNumberingAfterBreak="0">
+  <w:abstractNum w:abstractNumId="13" w15:restartNumberingAfterBreak="0">
     <w:nsid w:val="4464653C"/>
     <w:multiLevelType w:val="singleLevel"/>
     <w:tmpl w:val="D2966102"/>
@@ -2376,7 +2489,7 @@
       </w:pPr>
     </w:lvl>
   </w:abstractNum>
-  <w:abstractNum w:abstractNumId="13" w15:restartNumberingAfterBreak="0">
+  <w:abstractNum w:abstractNumId="14" w15:restartNumberingAfterBreak="0">
     <w:nsid w:val="474C5F61"/>
     <w:multiLevelType w:val="multilevel"/>
     <w:tmpl w:val="02D03C20"/>
@@ -2472,7 +2585,7 @@
       </w:pPr>
     </w:lvl>
   </w:abstractNum>
-  <w:abstractNum w:abstractNumId="14" w15:restartNumberingAfterBreak="0">
+  <w:abstractNum w:abstractNumId="15" w15:restartNumberingAfterBreak="0">
     <w:nsid w:val="4C564669"/>
     <w:multiLevelType w:val="singleLevel"/>
     <w:tmpl w:val="B69CF620"/>
@@ -2487,7 +2600,7 @@
       </w:pPr>
     </w:lvl>
   </w:abstractNum>
-  <w:abstractNum w:abstractNumId="15" w15:restartNumberingAfterBreak="0">
+  <w:abstractNum w:abstractNumId="16" w15:restartNumberingAfterBreak="0">
     <w:nsid w:val="55B000AB"/>
     <w:multiLevelType w:val="singleLevel"/>
     <w:tmpl w:val="BCB4C324"/>
@@ -2502,7 +2615,7 @@
       </w:pPr>
     </w:lvl>
   </w:abstractNum>
-  <w:abstractNum w:abstractNumId="16" w15:restartNumberingAfterBreak="0">
+  <w:abstractNum w:abstractNumId="17" w15:restartNumberingAfterBreak="0">
     <w:nsid w:val="65275895"/>
     <w:multiLevelType w:val="multilevel"/>
     <w:tmpl w:val="A8600944"/>
@@ -2597,7 +2710,7 @@
       </w:pPr>
     </w:lvl>
   </w:abstractNum>
-  <w:abstractNum w:abstractNumId="17" w15:restartNumberingAfterBreak="0">
+  <w:abstractNum w:abstractNumId="18" w15:restartNumberingAfterBreak="0">
     <w:nsid w:val="750759CC"/>
     <w:multiLevelType w:val="hybridMultilevel"/>
     <w:tmpl w:val="79845770"/>
@@ -2713,7 +2826,7 @@
       </w:pPr>
     </w:lvl>
   </w:abstractNum>
-  <w:abstractNum w:abstractNumId="18" w15:restartNumberingAfterBreak="0">
+  <w:abstractNum w:abstractNumId="19" w15:restartNumberingAfterBreak="0">
     <w:nsid w:val="7DC24701"/>
     <w:multiLevelType w:val="hybridMultilevel"/>
     <w:tmpl w:val="4E42916A"/>
@@ -2827,34 +2940,34 @@
     </w:lvl>
   </w:abstractNum>
   <w:num w:numId="1">
-    <w:abstractNumId w:val="13"/>
+    <w:abstractNumId w:val="14"/>
   </w:num>
   <w:num w:numId="2">
-    <w:abstractNumId w:val="11"/>
+    <w:abstractNumId w:val="12"/>
   </w:num>
   <w:num w:numId="3">
+    <w:abstractNumId w:val="18"/>
+  </w:num>
+  <w:num w:numId="4">
+    <w:abstractNumId w:val="9"/>
+  </w:num>
+  <w:num w:numId="5">
     <w:abstractNumId w:val="17"/>
   </w:num>
-  <w:num w:numId="4">
-    <w:abstractNumId w:val="8"/>
-  </w:num>
-  <w:num w:numId="5">
-    <w:abstractNumId w:val="16"/>
-  </w:num>
   <w:num w:numId="6">
-    <w:abstractNumId w:val="18"/>
+    <w:abstractNumId w:val="19"/>
   </w:num>
   <w:num w:numId="7">
-    <w:abstractNumId w:val="4"/>
+    <w:abstractNumId w:val="5"/>
   </w:num>
   <w:num w:numId="8">
-    <w:abstractNumId w:val="9"/>
+    <w:abstractNumId w:val="10"/>
   </w:num>
   <w:num w:numId="9">
     <w:abstractNumId w:val="1"/>
   </w:num>
   <w:num w:numId="10">
-    <w:abstractNumId w:val="10"/>
+    <w:abstractNumId w:val="11"/>
   </w:num>
   <w:num w:numId="11">
     <w:abstractNumId w:val="2"/>
@@ -2863,13 +2976,13 @@
     <w:abstractNumId w:val="3"/>
   </w:num>
   <w:num w:numId="13">
-    <w:abstractNumId w:val="10"/>
+    <w:abstractNumId w:val="11"/>
     <w:lvlOverride w:ilvl="0">
       <w:startOverride w:val="1"/>
     </w:lvlOverride>
   </w:num>
   <w:num w:numId="14">
-    <w:abstractNumId w:val="10"/>
+    <w:abstractNumId w:val="11"/>
     <w:lvlOverride w:ilvl="0">
       <w:startOverride w:val="1"/>
     </w:lvlOverride>
@@ -2878,13 +2991,13 @@
     <w:abstractNumId w:val="0"/>
   </w:num>
   <w:num w:numId="16">
+    <w:abstractNumId w:val="8"/>
+  </w:num>
+  <w:num w:numId="17">
     <w:abstractNumId w:val="7"/>
   </w:num>
-  <w:num w:numId="17">
-    <w:abstractNumId w:val="6"/>
-  </w:num>
   <w:num w:numId="18">
-    <w:abstractNumId w:val="6"/>
+    <w:abstractNumId w:val="7"/>
     <w:lvlOverride w:ilvl="0">
       <w:lvl w:ilvl="0">
         <w:start w:val="1"/>
@@ -2899,7 +3012,7 @@
     </w:lvlOverride>
   </w:num>
   <w:num w:numId="19">
-    <w:abstractNumId w:val="6"/>
+    <w:abstractNumId w:val="7"/>
     <w:lvlOverride w:ilvl="0">
       <w:lvl w:ilvl="0">
         <w:start w:val="1"/>
@@ -2914,7 +3027,7 @@
     </w:lvlOverride>
   </w:num>
   <w:num w:numId="20">
-    <w:abstractNumId w:val="6"/>
+    <w:abstractNumId w:val="7"/>
     <w:lvlOverride w:ilvl="0">
       <w:lvl w:ilvl="0">
         <w:start w:val="1"/>
@@ -2929,10 +3042,10 @@
     </w:lvlOverride>
   </w:num>
   <w:num w:numId="21">
-    <w:abstractNumId w:val="12"/>
+    <w:abstractNumId w:val="13"/>
   </w:num>
   <w:num w:numId="22">
-    <w:abstractNumId w:val="12"/>
+    <w:abstractNumId w:val="13"/>
     <w:lvlOverride w:ilvl="0">
       <w:lvl w:ilvl="0">
         <w:start w:val="1"/>
@@ -2947,7 +3060,7 @@
     </w:lvlOverride>
   </w:num>
   <w:num w:numId="23">
-    <w:abstractNumId w:val="12"/>
+    <w:abstractNumId w:val="13"/>
     <w:lvlOverride w:ilvl="0">
       <w:lvl w:ilvl="0">
         <w:start w:val="1"/>
@@ -2962,7 +3075,7 @@
     </w:lvlOverride>
   </w:num>
   <w:num w:numId="24">
-    <w:abstractNumId w:val="12"/>
+    <w:abstractNumId w:val="13"/>
     <w:lvlOverride w:ilvl="0">
       <w:lvl w:ilvl="0">
         <w:start w:val="1"/>
@@ -2977,7 +3090,7 @@
     </w:lvlOverride>
   </w:num>
   <w:num w:numId="25">
-    <w:abstractNumId w:val="12"/>
+    <w:abstractNumId w:val="13"/>
     <w:lvlOverride w:ilvl="0">
       <w:lvl w:ilvl="0">
         <w:start w:val="1"/>
@@ -2992,7 +3105,7 @@
     </w:lvlOverride>
   </w:num>
   <w:num w:numId="26">
-    <w:abstractNumId w:val="12"/>
+    <w:abstractNumId w:val="13"/>
     <w:lvlOverride w:ilvl="0">
       <w:lvl w:ilvl="0">
         <w:start w:val="1"/>
@@ -3007,7 +3120,7 @@
     </w:lvlOverride>
   </w:num>
   <w:num w:numId="27">
-    <w:abstractNumId w:val="12"/>
+    <w:abstractNumId w:val="13"/>
     <w:lvlOverride w:ilvl="0">
       <w:lvl w:ilvl="0">
         <w:start w:val="1"/>
@@ -3022,7 +3135,7 @@
     </w:lvlOverride>
   </w:num>
   <w:num w:numId="28">
-    <w:abstractNumId w:val="12"/>
+    <w:abstractNumId w:val="13"/>
     <w:lvlOverride w:ilvl="0">
       <w:lvl w:ilvl="0">
         <w:start w:val="1"/>
@@ -3037,7 +3150,7 @@
     </w:lvlOverride>
   </w:num>
   <w:num w:numId="29">
-    <w:abstractNumId w:val="6"/>
+    <w:abstractNumId w:val="7"/>
     <w:lvlOverride w:ilvl="0">
       <w:lvl w:ilvl="0">
         <w:start w:val="1"/>
@@ -3052,7 +3165,7 @@
     </w:lvlOverride>
   </w:num>
   <w:num w:numId="30">
-    <w:abstractNumId w:val="6"/>
+    <w:abstractNumId w:val="7"/>
     <w:lvlOverride w:ilvl="0">
       <w:lvl w:ilvl="0">
         <w:start w:val="1"/>
@@ -3067,7 +3180,7 @@
     </w:lvlOverride>
   </w:num>
   <w:num w:numId="31">
-    <w:abstractNumId w:val="6"/>
+    <w:abstractNumId w:val="7"/>
     <w:lvlOverride w:ilvl="0">
       <w:lvl w:ilvl="0">
         <w:start w:val="1"/>
@@ -3082,7 +3195,7 @@
     </w:lvlOverride>
   </w:num>
   <w:num w:numId="32">
-    <w:abstractNumId w:val="12"/>
+    <w:abstractNumId w:val="13"/>
     <w:lvlOverride w:ilvl="0">
       <w:lvl w:ilvl="0">
         <w:start w:val="1"/>
@@ -3097,7 +3210,7 @@
     </w:lvlOverride>
   </w:num>
   <w:num w:numId="33">
-    <w:abstractNumId w:val="12"/>
+    <w:abstractNumId w:val="13"/>
     <w:lvlOverride w:ilvl="0">
       <w:lvl w:ilvl="0">
         <w:start w:val="1"/>
@@ -3112,7 +3225,7 @@
     </w:lvlOverride>
   </w:num>
   <w:num w:numId="34">
-    <w:abstractNumId w:val="12"/>
+    <w:abstractNumId w:val="13"/>
     <w:lvlOverride w:ilvl="0">
       <w:lvl w:ilvl="0">
         <w:start w:val="1"/>
@@ -3127,7 +3240,7 @@
     </w:lvlOverride>
   </w:num>
   <w:num w:numId="35">
-    <w:abstractNumId w:val="12"/>
+    <w:abstractNumId w:val="13"/>
     <w:lvlOverride w:ilvl="0">
       <w:lvl w:ilvl="0">
         <w:start w:val="1"/>
@@ -3142,7 +3255,7 @@
     </w:lvlOverride>
   </w:num>
   <w:num w:numId="36">
-    <w:abstractNumId w:val="12"/>
+    <w:abstractNumId w:val="13"/>
     <w:lvlOverride w:ilvl="0">
       <w:lvl w:ilvl="0">
         <w:start w:val="1"/>
@@ -3157,7 +3270,7 @@
     </w:lvlOverride>
   </w:num>
   <w:num w:numId="37">
-    <w:abstractNumId w:val="12"/>
+    <w:abstractNumId w:val="13"/>
     <w:lvlOverride w:ilvl="0">
       <w:lvl w:ilvl="0">
         <w:start w:val="1"/>
@@ -3172,7 +3285,7 @@
     </w:lvlOverride>
   </w:num>
   <w:num w:numId="38">
-    <w:abstractNumId w:val="12"/>
+    <w:abstractNumId w:val="13"/>
     <w:lvlOverride w:ilvl="0">
       <w:lvl w:ilvl="0">
         <w:start w:val="1"/>
@@ -3187,7 +3300,7 @@
     </w:lvlOverride>
   </w:num>
   <w:num w:numId="39">
-    <w:abstractNumId w:val="6"/>
+    <w:abstractNumId w:val="7"/>
     <w:lvlOverride w:ilvl="0">
       <w:lvl w:ilvl="0">
         <w:start w:val="1"/>
@@ -3202,7 +3315,7 @@
     </w:lvlOverride>
   </w:num>
   <w:num w:numId="40">
-    <w:abstractNumId w:val="12"/>
+    <w:abstractNumId w:val="13"/>
     <w:lvlOverride w:ilvl="0">
       <w:lvl w:ilvl="0">
         <w:start w:val="1"/>
@@ -3217,7 +3330,7 @@
     </w:lvlOverride>
   </w:num>
   <w:num w:numId="41">
-    <w:abstractNumId w:val="6"/>
+    <w:abstractNumId w:val="7"/>
     <w:lvlOverride w:ilvl="0">
       <w:lvl w:ilvl="0">
         <w:start w:val="1"/>
@@ -3232,7 +3345,7 @@
     </w:lvlOverride>
   </w:num>
   <w:num w:numId="42">
-    <w:abstractNumId w:val="12"/>
+    <w:abstractNumId w:val="13"/>
     <w:lvlOverride w:ilvl="0">
       <w:lvl w:ilvl="0">
         <w:start w:val="1"/>
@@ -3247,7 +3360,7 @@
     </w:lvlOverride>
   </w:num>
   <w:num w:numId="43">
-    <w:abstractNumId w:val="14"/>
+    <w:abstractNumId w:val="15"/>
     <w:lvlOverride w:ilvl="0">
       <w:lvl w:ilvl="0">
         <w:start w:val="1"/>
@@ -3262,10 +3375,13 @@
     </w:lvlOverride>
   </w:num>
   <w:num w:numId="44">
-    <w:abstractNumId w:val="15"/>
+    <w:abstractNumId w:val="16"/>
   </w:num>
   <w:num w:numId="45">
-    <w:abstractNumId w:val="5"/>
+    <w:abstractNumId w:val="6"/>
+  </w:num>
+  <w:num w:numId="46">
+    <w:abstractNumId w:val="4"/>
   </w:num>
   <w:numIdMacAtCleanup w:val="2"/>
 </w:numbering>
@@ -4701,7 +4817,7 @@
 </file>
 
 <file path=customXml/itemProps1.xml><?xml version="1.0" encoding="utf-8"?>
-<ds:datastoreItem xmlns:ds="http://schemas.openxmlformats.org/officeDocument/2006/customXml" ds:itemID="{1B3A58F3-BBC4-47A8-A94E-2ABC7568BB7D}">
+<ds:datastoreItem xmlns:ds="http://schemas.openxmlformats.org/officeDocument/2006/customXml" ds:itemID="{3EA12692-1366-444F-9C2E-412FD39E5DF9}">
   <ds:schemaRefs>
     <ds:schemaRef ds:uri="http://schemas.openxmlformats.org/officeDocument/2006/bibliography"/>
   </ds:schemaRefs>

--- a/Word/master.docx
+++ b/Word/master.docx
@@ -585,7 +585,7 @@
         <w:rStyle w:val="PageNumber"/>
         <w:noProof/>
       </w:rPr>
-      <w:t>5</w:t>
+      <w:t>3</w:t>
     </w:r>
     <w:r>
       <w:rPr>
@@ -1463,7 +1463,7 @@
         <w:rStyle w:val="PageNumber"/>
         <w:noProof/>
       </w:rPr>
-      <w:t>127</w:t>
+      <w:t>145</w:t>
     </w:r>
     <w:r>
       <w:rPr>
@@ -4817,7 +4817,7 @@
 </file>
 
 <file path=customXml/itemProps1.xml><?xml version="1.0" encoding="utf-8"?>
-<ds:datastoreItem xmlns:ds="http://schemas.openxmlformats.org/officeDocument/2006/customXml" ds:itemID="{3EA12692-1366-444F-9C2E-412FD39E5DF9}">
+<ds:datastoreItem xmlns:ds="http://schemas.openxmlformats.org/officeDocument/2006/customXml" ds:itemID="{3E277730-BD10-42E9-B507-5A1B7A1EC744}">
   <ds:schemaRefs>
     <ds:schemaRef ds:uri="http://schemas.openxmlformats.org/officeDocument/2006/bibliography"/>
   </ds:schemaRefs>

--- a/Word/master.docx
+++ b/Word/master.docx
@@ -585,7 +585,7 @@
         <w:rStyle w:val="PageNumber"/>
         <w:noProof/>
       </w:rPr>
-      <w:t>3</w:t>
+      <w:t>27</w:t>
     </w:r>
     <w:r>
       <w:rPr>
@@ -1463,7 +1463,7 @@
         <w:rStyle w:val="PageNumber"/>
         <w:noProof/>
       </w:rPr>
-      <w:t>145</w:t>
+      <w:t>146</w:t>
     </w:r>
     <w:r>
       <w:rPr>
@@ -4817,7 +4817,7 @@
 </file>
 
 <file path=customXml/itemProps1.xml><?xml version="1.0" encoding="utf-8"?>
-<ds:datastoreItem xmlns:ds="http://schemas.openxmlformats.org/officeDocument/2006/customXml" ds:itemID="{3E277730-BD10-42E9-B507-5A1B7A1EC744}">
+<ds:datastoreItem xmlns:ds="http://schemas.openxmlformats.org/officeDocument/2006/customXml" ds:itemID="{D31CA81E-EDC2-435F-931D-1A09D17B0D0D}">
   <ds:schemaRefs>
     <ds:schemaRef ds:uri="http://schemas.openxmlformats.org/officeDocument/2006/bibliography"/>
   </ds:schemaRefs>
